--- a/newTopics/Zamani_Seminar2.docx
+++ b/newTopics/Zamani_Seminar2.docx
@@ -2745,10 +2745,7 @@
         <w:t>DISCUSSION</w:t>
       </w:r>
     </w:p>
-    <w:p>
-      <w:bookmarkStart w:id="0" w:name="_GoBack"/>
-      <w:bookmarkEnd w:id="0"/>
-    </w:p>
+    <w:p/>
     <w:p>
       <w:pPr>
         <w:pStyle w:val="Heading2"/>
@@ -2930,13 +2927,19 @@
                   </m:r>
                 </m:sup>
               </m:sSup>
+              <m:r>
+                <w:rPr>
+                  <w:rFonts w:ascii="Cambria Math" w:hAnsi="Cambria Math" w:cs="Times New Roman"/>
+                </w:rPr>
+                <m:t>+1</m:t>
+              </m:r>
             </m:den>
           </m:f>
           <m:r>
             <w:rPr>
               <w:rFonts w:ascii="Cambria Math" w:hAnsi="Cambria Math" w:cs="Times New Roman"/>
             </w:rPr>
-            <m:t xml:space="preserve"> +1</m:t>
+            <m:t xml:space="preserve"> </m:t>
           </m:r>
         </m:oMath>
       </m:oMathPara>
@@ -3507,8 +3510,7 @@
         <w:spacing w:line="480" w:lineRule="auto"/>
         <w:jc w:val="both"/>
         <w:rPr>
-          <w:rFonts w:ascii="Cambria Math" w:hAnsi="Cambria Math" w:cs="Times New Roman"/>
-          <w:oMath/>
+          <w:rFonts w:ascii="Times New Roman" w:eastAsiaTheme="minorEastAsia" w:hAnsi="Times New Roman" w:cs="Times New Roman"/>
         </w:rPr>
       </w:pPr>
       <m:oMathPara>
@@ -3517,7 +3519,19 @@
             <w:rPr>
               <w:rFonts w:ascii="Cambria Math" w:hAnsi="Cambria Math" w:cs="Times New Roman"/>
             </w:rPr>
-            <m:t>f(0) = 10.0</m:t>
+            <m:t>f(0) = 0.</m:t>
+          </m:r>
+          <m:r>
+            <w:rPr>
+              <w:rFonts w:ascii="Cambria Math" w:hAnsi="Cambria Math" w:cs="Times New Roman"/>
+            </w:rPr>
+            <m:t>91</m:t>
+          </m:r>
+          <m:r>
+            <w:rPr>
+              <w:rFonts w:ascii="Cambria Math" w:hAnsi="Cambria Math" w:cs="Times New Roman"/>
+            </w:rPr>
+            <m:t>74</m:t>
           </m:r>
         </m:oMath>
       </m:oMathPara>
@@ -3527,8 +3541,7 @@
         <w:spacing w:line="480" w:lineRule="auto"/>
         <w:jc w:val="both"/>
         <w:rPr>
-          <w:rFonts w:ascii="Cambria Math" w:hAnsi="Cambria Math" w:cs="Times New Roman"/>
-          <w:oMath/>
+          <w:rFonts w:ascii="Times New Roman" w:eastAsiaTheme="minorEastAsia" w:hAnsi="Times New Roman" w:cs="Times New Roman"/>
         </w:rPr>
       </w:pPr>
       <m:oMathPara>
@@ -3537,7 +3550,25 @@
             <w:rPr>
               <w:rFonts w:ascii="Cambria Math" w:hAnsi="Cambria Math" w:cs="Times New Roman"/>
             </w:rPr>
-            <m:t>f(1) = 1.2353</m:t>
+            <m:t xml:space="preserve">f(1) = </m:t>
+          </m:r>
+          <m:r>
+            <w:rPr>
+              <w:rFonts w:ascii="Cambria Math" w:hAnsi="Cambria Math" w:cs="Times New Roman"/>
+            </w:rPr>
+            <m:t>0</m:t>
+          </m:r>
+          <m:r>
+            <w:rPr>
+              <w:rFonts w:ascii="Cambria Math" w:hAnsi="Cambria Math" w:cs="Times New Roman"/>
+            </w:rPr>
+            <m:t>.</m:t>
+          </m:r>
+          <m:r>
+            <w:rPr>
+              <w:rFonts w:ascii="Cambria Math" w:hAnsi="Cambria Math" w:cs="Times New Roman"/>
+            </w:rPr>
+            <m:t>6711</m:t>
           </m:r>
         </m:oMath>
       </m:oMathPara>
@@ -3557,7 +3588,63 @@
             <w:rPr>
               <w:rFonts w:ascii="Cambria Math" w:hAnsi="Cambria Math" w:cs="Times New Roman"/>
             </w:rPr>
-            <m:t>Σ(f(xi)) ≈ 3.5042</m:t>
+            <m:t>Σ(</m:t>
+          </m:r>
+          <m:r>
+            <w:rPr>
+              <w:rFonts w:ascii="Cambria Math" w:hAnsi="Cambria Math" w:cs="Times New Roman"/>
+            </w:rPr>
+            <m:t>f(</m:t>
+          </m:r>
+          <m:sSub>
+            <m:sSubPr>
+              <m:ctrlPr>
+                <w:rPr>
+                  <w:rFonts w:ascii="Cambria Math" w:hAnsi="Cambria Math" w:cs="Times New Roman"/>
+                  <w:i/>
+                </w:rPr>
+              </m:ctrlPr>
+            </m:sSubPr>
+            <m:e>
+              <m:r>
+                <w:rPr>
+                  <w:rFonts w:ascii="Cambria Math" w:hAnsi="Cambria Math" w:cs="Times New Roman"/>
+                </w:rPr>
+                <m:t>x</m:t>
+              </m:r>
+            </m:e>
+            <m:sub>
+              <m:r>
+                <w:rPr>
+                  <w:rFonts w:ascii="Cambria Math" w:hAnsi="Cambria Math" w:cs="Times New Roman"/>
+                </w:rPr>
+                <m:t>i</m:t>
+              </m:r>
+            </m:sub>
+          </m:sSub>
+          <m:r>
+            <w:rPr>
+              <w:rFonts w:ascii="Cambria Math" w:hAnsi="Cambria Math" w:cs="Times New Roman"/>
+            </w:rPr>
+            <m:t xml:space="preserve">)) ≈ </m:t>
+          </m:r>
+          <m:r>
+            <w:rPr>
+              <w:rFonts w:ascii="Cambria Math" w:hAnsi="Cambria Math" w:cs="Times New Roman"/>
+            </w:rPr>
+            <m:t>7</m:t>
+          </m:r>
+          <m:r>
+            <w:rPr>
+              <w:rFonts w:ascii="Cambria Math" w:hAnsi="Cambria Math" w:cs="Times New Roman"/>
+            </w:rPr>
+            <m:t>.</m:t>
+          </m:r>
+          <m:r>
+            <w:rPr>
+              <w:rFonts w:ascii="Cambria Math" w:hAnsi="Cambria Math" w:cs="Times New Roman"/>
+            </w:rPr>
+            <m:t>218</m:t>
           </m:r>
         </m:oMath>
       </m:oMathPara>
@@ -3683,31 +3770,85 @@
             <w:rPr>
               <w:rFonts w:ascii="Cambria Math" w:hAnsi="Cambria Math" w:cs="Times New Roman"/>
             </w:rPr>
-            <m:t xml:space="preserve"> [10.0 + 2 </m:t>
+            <m:t xml:space="preserve"> [0.</m:t>
           </m:r>
           <m:r>
             <w:rPr>
               <w:rFonts w:ascii="Cambria Math" w:hAnsi="Cambria Math" w:cs="Times New Roman"/>
             </w:rPr>
-            <m:t>(</m:t>
+            <m:t>9174</m:t>
           </m:r>
           <m:r>
             <w:rPr>
               <w:rFonts w:ascii="Cambria Math" w:hAnsi="Cambria Math" w:cs="Times New Roman"/>
             </w:rPr>
-            <m:t>3.5042</m:t>
+            <m:t xml:space="preserve"> + 2 (</m:t>
           </m:r>
           <m:r>
             <w:rPr>
               <w:rFonts w:ascii="Cambria Math" w:hAnsi="Cambria Math" w:cs="Times New Roman"/>
             </w:rPr>
-            <m:t>)</m:t>
+            <m:t>7</m:t>
           </m:r>
           <m:r>
             <w:rPr>
               <w:rFonts w:ascii="Cambria Math" w:hAnsi="Cambria Math" w:cs="Times New Roman"/>
             </w:rPr>
-            <m:t xml:space="preserve"> + 1.2353] ≈ 1.7546.</m:t>
+            <m:t>.</m:t>
+          </m:r>
+          <m:r>
+            <w:rPr>
+              <w:rFonts w:ascii="Cambria Math" w:hAnsi="Cambria Math" w:cs="Times New Roman"/>
+            </w:rPr>
+            <m:t>218</m:t>
+          </m:r>
+          <m:r>
+            <w:rPr>
+              <w:rFonts w:ascii="Cambria Math" w:hAnsi="Cambria Math" w:cs="Times New Roman"/>
+            </w:rPr>
+            <m:t xml:space="preserve">) + </m:t>
+          </m:r>
+          <m:r>
+            <w:rPr>
+              <w:rFonts w:ascii="Cambria Math" w:hAnsi="Cambria Math" w:cs="Times New Roman"/>
+            </w:rPr>
+            <m:t>0</m:t>
+          </m:r>
+          <m:r>
+            <w:rPr>
+              <w:rFonts w:ascii="Cambria Math" w:hAnsi="Cambria Math" w:cs="Times New Roman"/>
+            </w:rPr>
+            <m:t>.</m:t>
+          </m:r>
+          <m:r>
+            <w:rPr>
+              <w:rFonts w:ascii="Cambria Math" w:hAnsi="Cambria Math" w:cs="Times New Roman"/>
+            </w:rPr>
+            <m:t>6711</m:t>
+          </m:r>
+          <m:r>
+            <w:rPr>
+              <w:rFonts w:ascii="Cambria Math" w:hAnsi="Cambria Math" w:cs="Times New Roman"/>
+            </w:rPr>
+            <m:t xml:space="preserve">] ≈ </m:t>
+          </m:r>
+          <m:r>
+            <w:rPr>
+              <w:rFonts w:ascii="Cambria Math" w:hAnsi="Cambria Math" w:cs="Times New Roman"/>
+            </w:rPr>
+            <m:t>0</m:t>
+          </m:r>
+          <m:r>
+            <w:rPr>
+              <w:rFonts w:ascii="Cambria Math" w:hAnsi="Cambria Math" w:cs="Times New Roman"/>
+            </w:rPr>
+            <m:t>.</m:t>
+          </m:r>
+          <m:r>
+            <w:rPr>
+              <w:rFonts w:ascii="Cambria Math" w:hAnsi="Cambria Math" w:cs="Times New Roman"/>
+            </w:rPr>
+            <m:t>8012</m:t>
           </m:r>
         </m:oMath>
       </m:oMathPara>
@@ -3912,15 +4053,7 @@
                 <w:sz w:val="28"/>
                 <w:szCs w:val="28"/>
               </w:rPr>
-              <m:t>1 – 0</m:t>
-            </m:r>
-            <m:r>
-              <w:rPr>
-                <w:rFonts w:ascii="Cambria Math" w:hAnsi="Cambria Math" w:cs="Times New Roman"/>
-                <w:sz w:val="28"/>
-                <w:szCs w:val="28"/>
-              </w:rPr>
-              <m:t>.3</m:t>
+              <m:t>1 – 0.3</m:t>
             </m:r>
           </m:num>
           <m:den>
@@ -3930,15 +4063,7 @@
                 <w:sz w:val="28"/>
                 <w:szCs w:val="28"/>
               </w:rPr>
-              <m:t>0.</m:t>
-            </m:r>
-            <m:r>
-              <w:rPr>
-                <w:rFonts w:ascii="Cambria Math" w:hAnsi="Cambria Math" w:cs="Times New Roman"/>
-                <w:sz w:val="28"/>
-                <w:szCs w:val="28"/>
-              </w:rPr>
-              <m:t>05</m:t>
+              <m:t>0.05</m:t>
             </m:r>
           </m:den>
         </m:f>
@@ -3948,15 +4073,7 @@
             <w:sz w:val="28"/>
             <w:szCs w:val="28"/>
           </w:rPr>
-          <m:t xml:space="preserve"> = 1</m:t>
-        </m:r>
-        <m:r>
-          <w:rPr>
-            <w:rFonts w:ascii="Cambria Math" w:hAnsi="Cambria Math" w:cs="Times New Roman"/>
-            <w:sz w:val="28"/>
-            <w:szCs w:val="28"/>
-          </w:rPr>
-          <m:t>4</m:t>
+          <m:t xml:space="preserve"> = 14</m:t>
         </m:r>
       </m:oMath>
     </w:p>
@@ -4001,13 +4118,7 @@
                 <w:rPr>
                   <w:rFonts w:ascii="Cambria Math" w:hAnsi="Cambria Math" w:cs="Times New Roman"/>
                 </w:rPr>
-                <m:t>0</m:t>
-              </m:r>
-              <m:r>
-                <w:rPr>
-                  <w:rFonts w:ascii="Cambria Math" w:hAnsi="Cambria Math" w:cs="Times New Roman"/>
-                </w:rPr>
-                <m:t>.3</m:t>
+                <m:t>0.3</m:t>
               </m:r>
             </m:sub>
             <m:sup>
@@ -4129,13 +4240,7 @@
                 <w:rPr>
                   <w:rFonts w:ascii="Cambria Math" w:hAnsi="Cambria Math" w:cs="Times New Roman"/>
                 </w:rPr>
-                <m:t xml:space="preserve">+ </m:t>
-              </m:r>
-              <m:r>
-                <w:rPr>
-                  <w:rFonts w:ascii="Cambria Math" w:hAnsi="Cambria Math" w:cs="Times New Roman"/>
-                </w:rPr>
-                <m:t>2 *</m:t>
+                <m:t>+ 2 *</m:t>
               </m:r>
               <m:nary>
                 <m:naryPr>
@@ -4215,13 +4320,7 @@
                 <w:rPr>
                   <w:rFonts w:ascii="Cambria Math" w:hAnsi="Cambria Math" w:cs="Times New Roman"/>
                 </w:rPr>
-                <m:t xml:space="preserve"> </m:t>
-              </m:r>
-              <m:r>
-                <w:rPr>
-                  <w:rFonts w:ascii="Cambria Math" w:hAnsi="Cambria Math" w:cs="Times New Roman"/>
-                </w:rPr>
-                <m:t>+ f</m:t>
+                <m:t xml:space="preserve"> + f</m:t>
               </m:r>
               <m:d>
                 <m:dPr>
@@ -4332,7 +4431,7 @@
             <w:rPr>
               <w:rFonts w:ascii="Cambria Math" w:hAnsi="Cambria Math" w:cs="Times New Roman"/>
             </w:rPr>
-            <m:t>f(0.3) = 10.0</m:t>
+            <m:t>f(0.3) = 1</m:t>
           </m:r>
         </m:oMath>
       </m:oMathPara>
@@ -4352,7 +4451,25 @@
             <w:rPr>
               <w:rFonts w:ascii="Cambria Math" w:hAnsi="Cambria Math" w:cs="Times New Roman"/>
             </w:rPr>
-            <m:t>Σ(f(xi)) ≈ 28.504</m:t>
+            <m:t xml:space="preserve">Σ(f(xi)) ≈ </m:t>
+          </m:r>
+          <m:r>
+            <w:rPr>
+              <w:rFonts w:ascii="Cambria Math" w:hAnsi="Cambria Math" w:cs="Times New Roman"/>
+            </w:rPr>
+            <m:t>11</m:t>
+          </m:r>
+          <m:r>
+            <w:rPr>
+              <w:rFonts w:ascii="Cambria Math" w:hAnsi="Cambria Math" w:cs="Times New Roman"/>
+            </w:rPr>
+            <m:t>.</m:t>
+          </m:r>
+          <m:r>
+            <w:rPr>
+              <w:rFonts w:ascii="Cambria Math" w:hAnsi="Cambria Math" w:cs="Times New Roman"/>
+            </w:rPr>
+            <m:t>3757</m:t>
           </m:r>
         </m:oMath>
       </m:oMathPara>
@@ -4446,13 +4563,7 @@
             <w:rPr>
               <w:rFonts w:ascii="Cambria Math" w:hAnsi="Cambria Math" w:cs="Times New Roman"/>
             </w:rPr>
-            <m:t xml:space="preserve"> </m:t>
-          </m:r>
-          <m:r>
-            <w:rPr>
-              <w:rFonts w:ascii="Cambria Math" w:hAnsi="Cambria Math" w:cs="Times New Roman"/>
-            </w:rPr>
-            <m:t>≈</m:t>
+            <m:t xml:space="preserve"> ≈</m:t>
           </m:r>
           <m:f>
             <m:fPr>
@@ -4484,31 +4595,85 @@
             <w:rPr>
               <w:rFonts w:ascii="Cambria Math" w:hAnsi="Cambria Math" w:cs="Times New Roman"/>
             </w:rPr>
-            <m:t xml:space="preserve"> [10.0 + 2 </m:t>
+            <m:t xml:space="preserve"> [</m:t>
           </m:r>
           <m:r>
             <w:rPr>
               <w:rFonts w:ascii="Cambria Math" w:hAnsi="Cambria Math" w:cs="Times New Roman"/>
             </w:rPr>
-            <m:t>(</m:t>
+            <m:t xml:space="preserve"> </m:t>
           </m:r>
           <m:r>
             <w:rPr>
               <w:rFonts w:ascii="Cambria Math" w:hAnsi="Cambria Math" w:cs="Times New Roman"/>
             </w:rPr>
-            <m:t>28.504</m:t>
+            <m:t>1 + 2 (</m:t>
           </m:r>
           <m:r>
             <w:rPr>
               <w:rFonts w:ascii="Cambria Math" w:hAnsi="Cambria Math" w:cs="Times New Roman"/>
             </w:rPr>
-            <m:t>)</m:t>
+            <m:t>11</m:t>
           </m:r>
           <m:r>
             <w:rPr>
               <w:rFonts w:ascii="Cambria Math" w:hAnsi="Cambria Math" w:cs="Times New Roman"/>
             </w:rPr>
-            <m:t xml:space="preserve"> + 1.2353] ≈ 2.836.</m:t>
+            <m:t>.</m:t>
+          </m:r>
+          <m:r>
+            <w:rPr>
+              <w:rFonts w:ascii="Cambria Math" w:hAnsi="Cambria Math" w:cs="Times New Roman"/>
+            </w:rPr>
+            <m:t>3757</m:t>
+          </m:r>
+          <m:r>
+            <w:rPr>
+              <w:rFonts w:ascii="Cambria Math" w:hAnsi="Cambria Math" w:cs="Times New Roman"/>
+            </w:rPr>
+            <m:t xml:space="preserve">) + </m:t>
+          </m:r>
+          <m:r>
+            <w:rPr>
+              <w:rFonts w:ascii="Cambria Math" w:hAnsi="Cambria Math" w:cs="Times New Roman"/>
+            </w:rPr>
+            <m:t>0</m:t>
+          </m:r>
+          <m:r>
+            <w:rPr>
+              <w:rFonts w:ascii="Cambria Math" w:hAnsi="Cambria Math" w:cs="Times New Roman"/>
+            </w:rPr>
+            <m:t>.</m:t>
+          </m:r>
+          <m:r>
+            <w:rPr>
+              <w:rFonts w:ascii="Cambria Math" w:hAnsi="Cambria Math" w:cs="Times New Roman"/>
+            </w:rPr>
+            <m:t xml:space="preserve">6711 </m:t>
+          </m:r>
+          <m:r>
+            <w:rPr>
+              <w:rFonts w:ascii="Cambria Math" w:hAnsi="Cambria Math" w:cs="Times New Roman"/>
+            </w:rPr>
+            <m:t xml:space="preserve">] ≈ </m:t>
+          </m:r>
+          <m:r>
+            <w:rPr>
+              <w:rFonts w:ascii="Cambria Math" w:hAnsi="Cambria Math" w:cs="Times New Roman"/>
+            </w:rPr>
+            <m:t>0</m:t>
+          </m:r>
+          <m:r>
+            <w:rPr>
+              <w:rFonts w:ascii="Cambria Math" w:hAnsi="Cambria Math" w:cs="Times New Roman"/>
+            </w:rPr>
+            <m:t>.</m:t>
+          </m:r>
+          <m:r>
+            <w:rPr>
+              <w:rFonts w:ascii="Cambria Math" w:hAnsi="Cambria Math" w:cs="Times New Roman"/>
+            </w:rPr>
+            <m:t>6106</m:t>
           </m:r>
         </m:oMath>
       </m:oMathPara>
@@ -4563,7 +4728,49 @@
             <w:rPr>
               <w:rFonts w:ascii="Cambria Math" w:hAnsi="Cambria Math" w:cs="Times New Roman"/>
             </w:rPr>
-            <m:t>∫[0, 1] f(x) dx ≈ Initial Estimate (Subinterval 1) + Adaptive Estimate (Subinterval 2) ≈ 1.7546 + 2.836 ≈ 4.5906.</m:t>
+            <m:t xml:space="preserve">∫[0, 1] f(x) dx ≈ Initial Estimate (Subinterval 1) + Adaptive Estimate (Subinterval 2) ≈ </m:t>
+          </m:r>
+          <m:r>
+            <w:rPr>
+              <w:rFonts w:ascii="Cambria Math" w:hAnsi="Cambria Math" w:cs="Times New Roman"/>
+            </w:rPr>
+            <m:t>0.8012</m:t>
+          </m:r>
+          <m:r>
+            <w:rPr>
+              <w:rFonts w:ascii="Cambria Math" w:hAnsi="Cambria Math" w:cs="Times New Roman"/>
+            </w:rPr>
+            <m:t xml:space="preserve">+ </m:t>
+          </m:r>
+          <m:r>
+            <w:rPr>
+              <w:rFonts w:ascii="Cambria Math" w:hAnsi="Cambria Math" w:cs="Times New Roman"/>
+            </w:rPr>
+            <m:t>0.6106</m:t>
+          </m:r>
+          <m:r>
+            <w:rPr>
+              <w:rFonts w:ascii="Cambria Math" w:hAnsi="Cambria Math" w:cs="Times New Roman"/>
+            </w:rPr>
+            <m:t xml:space="preserve">≈ </m:t>
+          </m:r>
+          <m:r>
+            <w:rPr>
+              <w:rFonts w:ascii="Cambria Math" w:hAnsi="Cambria Math" w:cs="Times New Roman"/>
+            </w:rPr>
+            <m:t>1</m:t>
+          </m:r>
+          <m:r>
+            <w:rPr>
+              <w:rFonts w:ascii="Cambria Math" w:hAnsi="Cambria Math" w:cs="Times New Roman"/>
+            </w:rPr>
+            <m:t>.</m:t>
+          </m:r>
+          <m:r>
+            <w:rPr>
+              <w:rFonts w:ascii="Cambria Math" w:hAnsi="Cambria Math" w:cs="Times New Roman"/>
+            </w:rPr>
+            <m:t>4118</m:t>
           </m:r>
         </m:oMath>
       </m:oMathPara>
@@ -4672,48 +4879,32 @@
         <w:jc w:val="both"/>
         <w:rPr>
           <w:rFonts w:ascii="Times New Roman" w:hAnsi="Times New Roman" w:cs="Times New Roman"/>
-          <w:sz w:val="24"/>
-          <w:szCs w:val="24"/>
-        </w:rPr>
-      </w:pPr>
-      <w:r>
-        <w:rPr>
-          <w:rFonts w:ascii="Times New Roman" w:hAnsi="Times New Roman" w:cs="Times New Roman"/>
-          <w:sz w:val="24"/>
-          <w:szCs w:val="24"/>
-        </w:rPr>
-        <w:t xml:space="preserve">The adaptive integration method, which adjusts the integration step size based on the behavior of the integrand, has proven to be a robust and efficient solution for addressing singular integrands. Through a step-by-step illustration, we demonstrated its application to a real-world example with the </w:t>
-      </w:r>
-      <w:proofErr w:type="gramStart"/>
-      <w:r>
-        <w:rPr>
-          <w:rFonts w:ascii="Times New Roman" w:hAnsi="Times New Roman" w:cs="Times New Roman"/>
-          <w:sz w:val="24"/>
-          <w:szCs w:val="24"/>
-        </w:rPr>
-        <w:t>function</w:t>
-      </w:r>
-      <w:r>
-        <w:rPr>
-          <w:rFonts w:ascii="Times New Roman" w:hAnsi="Times New Roman" w:cs="Times New Roman"/>
-          <w:sz w:val="24"/>
-          <w:szCs w:val="24"/>
-        </w:rPr>
-        <w:t xml:space="preserve"> </w:t>
+        </w:rPr>
+      </w:pPr>
+      <w:r>
+        <w:rPr>
+          <w:rFonts w:ascii="Times New Roman" w:hAnsi="Times New Roman" w:cs="Times New Roman"/>
+          <w:sz w:val="24"/>
+          <w:szCs w:val="24"/>
+        </w:rPr>
+        <w:t>The adaptive integration method, which adjusts the integration step size based on the behavior of the integrand, has proven to be a robust and efficient solution for addressing singular integrands. Through a step-by-step illustration, we demonstrated its application to a real-world example with the function</w:t>
       </w:r>
       <m:oMath>
         <m:r>
           <w:rPr>
             <w:rFonts w:ascii="Cambria Math" w:hAnsi="Cambria Math" w:cs="Times New Roman"/>
+            <w:sz w:val="28"/>
+            <w:szCs w:val="28"/>
           </w:rPr>
-          <m:t/>
+          <m:t xml:space="preserve"> </m:t>
         </m:r>
-        <w:proofErr w:type="gramEnd"/>
         <m:r>
           <w:rPr>
             <w:rFonts w:ascii="Cambria Math" w:hAnsi="Cambria Math" w:cs="Times New Roman"/>
+            <w:sz w:val="28"/>
+            <w:szCs w:val="28"/>
           </w:rPr>
-          <m:t/>
+          <m:t>f</m:t>
         </m:r>
         <m:d>
           <m:dPr>
@@ -4721,6 +4912,8 @@
               <w:rPr>
                 <w:rFonts w:ascii="Cambria Math" w:hAnsi="Cambria Math" w:cs="Times New Roman"/>
                 <w:i/>
+                <w:sz w:val="28"/>
+                <w:szCs w:val="28"/>
               </w:rPr>
             </m:ctrlPr>
           </m:dPr>
@@ -4728,6 +4921,8 @@
             <m:r>
               <w:rPr>
                 <w:rFonts w:ascii="Cambria Math" w:hAnsi="Cambria Math" w:cs="Times New Roman"/>
+                <w:sz w:val="28"/>
+                <w:szCs w:val="28"/>
               </w:rPr>
               <m:t>x</m:t>
             </m:r>
@@ -4736,6 +4931,8 @@
         <m:r>
           <w:rPr>
             <w:rFonts w:ascii="Cambria Math" w:hAnsi="Cambria Math" w:cs="Times New Roman"/>
+            <w:sz w:val="28"/>
+            <w:szCs w:val="28"/>
           </w:rPr>
           <m:t>=</m:t>
         </m:r>
@@ -4745,6 +4942,8 @@
               <w:rPr>
                 <w:rFonts w:ascii="Cambria Math" w:hAnsi="Cambria Math" w:cs="Times New Roman"/>
                 <w:i/>
+                <w:sz w:val="28"/>
+                <w:szCs w:val="28"/>
               </w:rPr>
             </m:ctrlPr>
           </m:fPr>
@@ -4752,6 +4951,8 @@
             <m:r>
               <w:rPr>
                 <w:rFonts w:ascii="Cambria Math" w:hAnsi="Cambria Math" w:cs="Times New Roman"/>
+                <w:sz w:val="28"/>
+                <w:szCs w:val="28"/>
               </w:rPr>
               <m:t>1</m:t>
             </m:r>
@@ -4763,6 +4964,8 @@
                   <w:rPr>
                     <w:rFonts w:ascii="Cambria Math" w:hAnsi="Cambria Math" w:cs="Times New Roman"/>
                     <w:i/>
+                    <w:sz w:val="28"/>
+                    <w:szCs w:val="28"/>
                   </w:rPr>
                 </m:ctrlPr>
               </m:sSupPr>
@@ -4773,6 +4976,8 @@
                       <w:rPr>
                         <w:rFonts w:ascii="Cambria Math" w:hAnsi="Cambria Math" w:cs="Times New Roman"/>
                         <w:i/>
+                        <w:sz w:val="28"/>
+                        <w:szCs w:val="28"/>
                       </w:rPr>
                     </m:ctrlPr>
                   </m:dPr>
@@ -4780,6 +4985,8 @@
                     <m:r>
                       <w:rPr>
                         <w:rFonts w:ascii="Cambria Math" w:hAnsi="Cambria Math" w:cs="Times New Roman"/>
+                        <w:sz w:val="28"/>
+                        <w:szCs w:val="28"/>
                       </w:rPr>
                       <m:t>x-0.3</m:t>
                     </m:r>
@@ -4790,44 +4997,60 @@
                 <m:r>
                   <w:rPr>
                     <w:rFonts w:ascii="Cambria Math" w:hAnsi="Cambria Math" w:cs="Times New Roman"/>
+                    <w:sz w:val="28"/>
+                    <w:szCs w:val="28"/>
                   </w:rPr>
                   <m:t>2</m:t>
                 </m:r>
               </m:sup>
             </m:sSup>
+            <m:r>
+              <w:rPr>
+                <w:rFonts w:ascii="Cambria Math" w:hAnsi="Cambria Math" w:cs="Times New Roman"/>
+                <w:sz w:val="28"/>
+                <w:szCs w:val="28"/>
+              </w:rPr>
+              <m:t>+1</m:t>
+            </m:r>
           </m:den>
         </m:f>
         <m:r>
           <w:rPr>
             <w:rFonts w:ascii="Cambria Math" w:hAnsi="Cambria Math" w:cs="Times New Roman"/>
+            <w:sz w:val="28"/>
+            <w:szCs w:val="28"/>
           </w:rPr>
-          <m:t xml:space="preserve"> +1</m:t>
+          <m:t xml:space="preserve"> </m:t>
         </m:r>
       </m:oMath>
-      <w:r>
-        <w:rPr>
-          <w:rFonts w:ascii="Times New Roman" w:eastAsiaTheme="minorEastAsia" w:hAnsi="Times New Roman" w:cs="Times New Roman"/>
-        </w:rPr>
-        <w:t xml:space="preserve"> .</w:t>
-      </w:r>
-    </w:p>
-    <w:p>
-      <w:pPr>
-        <w:spacing w:line="480" w:lineRule="auto"/>
-        <w:jc w:val="both"/>
-        <w:rPr>
-          <w:rFonts w:ascii="Times New Roman" w:hAnsi="Times New Roman" w:cs="Times New Roman"/>
-          <w:sz w:val="24"/>
-          <w:szCs w:val="24"/>
-        </w:rPr>
-      </w:pPr>
-      <w:r>
-        <w:rPr>
-          <w:rFonts w:ascii="Times New Roman" w:hAnsi="Times New Roman" w:cs="Times New Roman"/>
-          <w:sz w:val="24"/>
-          <w:szCs w:val="24"/>
-        </w:rPr>
-        <w:t xml:space="preserve">Our analysis revealed that by detecting the singularity at </w:t>
+    </w:p>
+    <w:p>
+      <w:pPr>
+        <w:spacing w:line="480" w:lineRule="auto"/>
+        <w:jc w:val="both"/>
+        <w:rPr>
+          <w:rFonts w:ascii="Times New Roman" w:hAnsi="Times New Roman" w:cs="Times New Roman"/>
+          <w:sz w:val="24"/>
+          <w:szCs w:val="24"/>
+        </w:rPr>
+      </w:pPr>
+      <w:r>
+        <w:rPr>
+          <w:rFonts w:ascii="Times New Roman" w:hAnsi="Times New Roman" w:cs="Times New Roman"/>
+          <w:sz w:val="24"/>
+          <w:szCs w:val="24"/>
+        </w:rPr>
+        <w:t xml:space="preserve">Our analysis revealed that by detecting the </w:t>
+      </w:r>
+      <w:bookmarkStart w:id="0" w:name="_GoBack"/>
+      <w:bookmarkEnd w:id="0"/>
+      <w:r>
+        <w:rPr>
+          <w:rFonts w:ascii="Times New Roman" w:hAnsi="Times New Roman" w:cs="Times New Roman"/>
+          <w:sz w:val="24"/>
+          <w:szCs w:val="24"/>
+        </w:rPr>
+        <w:t xml:space="preserve">singularity at </w:t>
       </w:r>
       <m:oMath>
         <m:r>
@@ -4863,7 +5086,39 @@
           <w:sz w:val="24"/>
           <w:szCs w:val="24"/>
         </w:rPr>
-        <w:t>0, 1] f(x) dx ≈ 4.5906, was notably more precise than what traditional numerical methods could provide.</w:t>
+        <w:t xml:space="preserve">0, 1] f(x) dx ≈ </w:t>
+      </w:r>
+      <w:r>
+        <w:rPr>
+          <w:rFonts w:ascii="Times New Roman" w:hAnsi="Times New Roman" w:cs="Times New Roman"/>
+          <w:sz w:val="24"/>
+          <w:szCs w:val="24"/>
+        </w:rPr>
+        <w:t>1</w:t>
+      </w:r>
+      <w:r>
+        <w:rPr>
+          <w:rFonts w:ascii="Times New Roman" w:hAnsi="Times New Roman" w:cs="Times New Roman"/>
+          <w:sz w:val="24"/>
+          <w:szCs w:val="24"/>
+        </w:rPr>
+        <w:t>.</w:t>
+      </w:r>
+      <w:r>
+        <w:rPr>
+          <w:rFonts w:ascii="Times New Roman" w:hAnsi="Times New Roman" w:cs="Times New Roman"/>
+          <w:sz w:val="24"/>
+          <w:szCs w:val="24"/>
+        </w:rPr>
+        <w:t>4118</w:t>
+      </w:r>
+      <w:r>
+        <w:rPr>
+          <w:rFonts w:ascii="Times New Roman" w:hAnsi="Times New Roman" w:cs="Times New Roman"/>
+          <w:sz w:val="24"/>
+          <w:szCs w:val="24"/>
+        </w:rPr>
+        <w:t>, was notably more precise than what traditional numerical methods could provide.</w:t>
       </w:r>
     </w:p>
     <w:p>
@@ -8077,7 +8332,7 @@
 </file>
 
 <file path=customXml/itemProps1.xml><?xml version="1.0" encoding="utf-8"?>
-<ds:datastoreItem xmlns:ds="http://schemas.openxmlformats.org/officeDocument/2006/customXml" ds:itemID="{BA69E8DF-68DC-4FE9-A5FD-9BAED3C46A41}">
+<ds:datastoreItem xmlns:ds="http://schemas.openxmlformats.org/officeDocument/2006/customXml" ds:itemID="{992FBBF9-3850-4E11-8DB6-DD7F1CA437EA}">
   <ds:schemaRefs>
     <ds:schemaRef ds:uri="http://schemas.openxmlformats.org/officeDocument/2006/bibliography"/>
   </ds:schemaRefs>

--- a/newTopics/Zamani_Seminar2.docx
+++ b/newTopics/Zamani_Seminar2.docx
@@ -2814,6 +2814,13 @@
           <w:b/>
         </w:rPr>
         <w:t>EXAMPLE</w:t>
+      </w:r>
+      <w:r>
+        <w:rPr>
+          <w:rFonts w:ascii="Times New Roman" w:hAnsi="Times New Roman" w:cs="Times New Roman"/>
+          <w:b/>
+        </w:rPr>
+        <w:t xml:space="preserve"> 1</w:t>
       </w:r>
     </w:p>
     <w:p>
@@ -3519,19 +3526,7 @@
             <w:rPr>
               <w:rFonts w:ascii="Cambria Math" w:hAnsi="Cambria Math" w:cs="Times New Roman"/>
             </w:rPr>
-            <m:t>f(0) = 0.</m:t>
-          </m:r>
-          <m:r>
-            <w:rPr>
-              <w:rFonts w:ascii="Cambria Math" w:hAnsi="Cambria Math" w:cs="Times New Roman"/>
-            </w:rPr>
-            <m:t>91</m:t>
-          </m:r>
-          <m:r>
-            <w:rPr>
-              <w:rFonts w:ascii="Cambria Math" w:hAnsi="Cambria Math" w:cs="Times New Roman"/>
-            </w:rPr>
-            <m:t>74</m:t>
+            <m:t>f(0) = 0.9174</m:t>
           </m:r>
         </m:oMath>
       </m:oMathPara>
@@ -3550,25 +3545,7 @@
             <w:rPr>
               <w:rFonts w:ascii="Cambria Math" w:hAnsi="Cambria Math" w:cs="Times New Roman"/>
             </w:rPr>
-            <m:t xml:space="preserve">f(1) = </m:t>
-          </m:r>
-          <m:r>
-            <w:rPr>
-              <w:rFonts w:ascii="Cambria Math" w:hAnsi="Cambria Math" w:cs="Times New Roman"/>
-            </w:rPr>
-            <m:t>0</m:t>
-          </m:r>
-          <m:r>
-            <w:rPr>
-              <w:rFonts w:ascii="Cambria Math" w:hAnsi="Cambria Math" w:cs="Times New Roman"/>
-            </w:rPr>
-            <m:t>.</m:t>
-          </m:r>
-          <m:r>
-            <w:rPr>
-              <w:rFonts w:ascii="Cambria Math" w:hAnsi="Cambria Math" w:cs="Times New Roman"/>
-            </w:rPr>
-            <m:t>6711</m:t>
+            <m:t>f(1) = 0.6711</m:t>
           </m:r>
         </m:oMath>
       </m:oMathPara>
@@ -3588,13 +3565,7 @@
             <w:rPr>
               <w:rFonts w:ascii="Cambria Math" w:hAnsi="Cambria Math" w:cs="Times New Roman"/>
             </w:rPr>
-            <m:t>Σ(</m:t>
-          </m:r>
-          <m:r>
-            <w:rPr>
-              <w:rFonts w:ascii="Cambria Math" w:hAnsi="Cambria Math" w:cs="Times New Roman"/>
-            </w:rPr>
-            <m:t>f(</m:t>
+            <m:t>Σ(f(</m:t>
           </m:r>
           <m:sSub>
             <m:sSubPr>
@@ -3626,25 +3597,7 @@
             <w:rPr>
               <w:rFonts w:ascii="Cambria Math" w:hAnsi="Cambria Math" w:cs="Times New Roman"/>
             </w:rPr>
-            <m:t xml:space="preserve">)) ≈ </m:t>
-          </m:r>
-          <m:r>
-            <w:rPr>
-              <w:rFonts w:ascii="Cambria Math" w:hAnsi="Cambria Math" w:cs="Times New Roman"/>
-            </w:rPr>
-            <m:t>7</m:t>
-          </m:r>
-          <m:r>
-            <w:rPr>
-              <w:rFonts w:ascii="Cambria Math" w:hAnsi="Cambria Math" w:cs="Times New Roman"/>
-            </w:rPr>
-            <m:t>.</m:t>
-          </m:r>
-          <m:r>
-            <w:rPr>
-              <w:rFonts w:ascii="Cambria Math" w:hAnsi="Cambria Math" w:cs="Times New Roman"/>
-            </w:rPr>
-            <m:t>218</m:t>
+            <m:t>)) ≈ 7.218</m:t>
           </m:r>
         </m:oMath>
       </m:oMathPara>
@@ -3770,85 +3723,7 @@
             <w:rPr>
               <w:rFonts w:ascii="Cambria Math" w:hAnsi="Cambria Math" w:cs="Times New Roman"/>
             </w:rPr>
-            <m:t xml:space="preserve"> [0.</m:t>
-          </m:r>
-          <m:r>
-            <w:rPr>
-              <w:rFonts w:ascii="Cambria Math" w:hAnsi="Cambria Math" w:cs="Times New Roman"/>
-            </w:rPr>
-            <m:t>9174</m:t>
-          </m:r>
-          <m:r>
-            <w:rPr>
-              <w:rFonts w:ascii="Cambria Math" w:hAnsi="Cambria Math" w:cs="Times New Roman"/>
-            </w:rPr>
-            <m:t xml:space="preserve"> + 2 (</m:t>
-          </m:r>
-          <m:r>
-            <w:rPr>
-              <w:rFonts w:ascii="Cambria Math" w:hAnsi="Cambria Math" w:cs="Times New Roman"/>
-            </w:rPr>
-            <m:t>7</m:t>
-          </m:r>
-          <m:r>
-            <w:rPr>
-              <w:rFonts w:ascii="Cambria Math" w:hAnsi="Cambria Math" w:cs="Times New Roman"/>
-            </w:rPr>
-            <m:t>.</m:t>
-          </m:r>
-          <m:r>
-            <w:rPr>
-              <w:rFonts w:ascii="Cambria Math" w:hAnsi="Cambria Math" w:cs="Times New Roman"/>
-            </w:rPr>
-            <m:t>218</m:t>
-          </m:r>
-          <m:r>
-            <w:rPr>
-              <w:rFonts w:ascii="Cambria Math" w:hAnsi="Cambria Math" w:cs="Times New Roman"/>
-            </w:rPr>
-            <m:t xml:space="preserve">) + </m:t>
-          </m:r>
-          <m:r>
-            <w:rPr>
-              <w:rFonts w:ascii="Cambria Math" w:hAnsi="Cambria Math" w:cs="Times New Roman"/>
-            </w:rPr>
-            <m:t>0</m:t>
-          </m:r>
-          <m:r>
-            <w:rPr>
-              <w:rFonts w:ascii="Cambria Math" w:hAnsi="Cambria Math" w:cs="Times New Roman"/>
-            </w:rPr>
-            <m:t>.</m:t>
-          </m:r>
-          <m:r>
-            <w:rPr>
-              <w:rFonts w:ascii="Cambria Math" w:hAnsi="Cambria Math" w:cs="Times New Roman"/>
-            </w:rPr>
-            <m:t>6711</m:t>
-          </m:r>
-          <m:r>
-            <w:rPr>
-              <w:rFonts w:ascii="Cambria Math" w:hAnsi="Cambria Math" w:cs="Times New Roman"/>
-            </w:rPr>
-            <m:t xml:space="preserve">] ≈ </m:t>
-          </m:r>
-          <m:r>
-            <w:rPr>
-              <w:rFonts w:ascii="Cambria Math" w:hAnsi="Cambria Math" w:cs="Times New Roman"/>
-            </w:rPr>
-            <m:t>0</m:t>
-          </m:r>
-          <m:r>
-            <w:rPr>
-              <w:rFonts w:ascii="Cambria Math" w:hAnsi="Cambria Math" w:cs="Times New Roman"/>
-            </w:rPr>
-            <m:t>.</m:t>
-          </m:r>
-          <m:r>
-            <w:rPr>
-              <w:rFonts w:ascii="Cambria Math" w:hAnsi="Cambria Math" w:cs="Times New Roman"/>
-            </w:rPr>
-            <m:t>8012</m:t>
+            <m:t xml:space="preserve"> [0.9174 + 2 (7.218) + 0.6711] ≈ 0.8012</m:t>
           </m:r>
         </m:oMath>
       </m:oMathPara>
@@ -4451,25 +4326,7 @@
             <w:rPr>
               <w:rFonts w:ascii="Cambria Math" w:hAnsi="Cambria Math" w:cs="Times New Roman"/>
             </w:rPr>
-            <m:t xml:space="preserve">Σ(f(xi)) ≈ </m:t>
-          </m:r>
-          <m:r>
-            <w:rPr>
-              <w:rFonts w:ascii="Cambria Math" w:hAnsi="Cambria Math" w:cs="Times New Roman"/>
-            </w:rPr>
-            <m:t>11</m:t>
-          </m:r>
-          <m:r>
-            <w:rPr>
-              <w:rFonts w:ascii="Cambria Math" w:hAnsi="Cambria Math" w:cs="Times New Roman"/>
-            </w:rPr>
-            <m:t>.</m:t>
-          </m:r>
-          <m:r>
-            <w:rPr>
-              <w:rFonts w:ascii="Cambria Math" w:hAnsi="Cambria Math" w:cs="Times New Roman"/>
-            </w:rPr>
-            <m:t>3757</m:t>
+            <m:t>Σ(f(xi)) ≈ 11.3757</m:t>
           </m:r>
         </m:oMath>
       </m:oMathPara>
@@ -4595,85 +4452,7 @@
             <w:rPr>
               <w:rFonts w:ascii="Cambria Math" w:hAnsi="Cambria Math" w:cs="Times New Roman"/>
             </w:rPr>
-            <m:t xml:space="preserve"> [</m:t>
-          </m:r>
-          <m:r>
-            <w:rPr>
-              <w:rFonts w:ascii="Cambria Math" w:hAnsi="Cambria Math" w:cs="Times New Roman"/>
-            </w:rPr>
-            <m:t xml:space="preserve"> </m:t>
-          </m:r>
-          <m:r>
-            <w:rPr>
-              <w:rFonts w:ascii="Cambria Math" w:hAnsi="Cambria Math" w:cs="Times New Roman"/>
-            </w:rPr>
-            <m:t>1 + 2 (</m:t>
-          </m:r>
-          <m:r>
-            <w:rPr>
-              <w:rFonts w:ascii="Cambria Math" w:hAnsi="Cambria Math" w:cs="Times New Roman"/>
-            </w:rPr>
-            <m:t>11</m:t>
-          </m:r>
-          <m:r>
-            <w:rPr>
-              <w:rFonts w:ascii="Cambria Math" w:hAnsi="Cambria Math" w:cs="Times New Roman"/>
-            </w:rPr>
-            <m:t>.</m:t>
-          </m:r>
-          <m:r>
-            <w:rPr>
-              <w:rFonts w:ascii="Cambria Math" w:hAnsi="Cambria Math" w:cs="Times New Roman"/>
-            </w:rPr>
-            <m:t>3757</m:t>
-          </m:r>
-          <m:r>
-            <w:rPr>
-              <w:rFonts w:ascii="Cambria Math" w:hAnsi="Cambria Math" w:cs="Times New Roman"/>
-            </w:rPr>
-            <m:t xml:space="preserve">) + </m:t>
-          </m:r>
-          <m:r>
-            <w:rPr>
-              <w:rFonts w:ascii="Cambria Math" w:hAnsi="Cambria Math" w:cs="Times New Roman"/>
-            </w:rPr>
-            <m:t>0</m:t>
-          </m:r>
-          <m:r>
-            <w:rPr>
-              <w:rFonts w:ascii="Cambria Math" w:hAnsi="Cambria Math" w:cs="Times New Roman"/>
-            </w:rPr>
-            <m:t>.</m:t>
-          </m:r>
-          <m:r>
-            <w:rPr>
-              <w:rFonts w:ascii="Cambria Math" w:hAnsi="Cambria Math" w:cs="Times New Roman"/>
-            </w:rPr>
-            <m:t xml:space="preserve">6711 </m:t>
-          </m:r>
-          <m:r>
-            <w:rPr>
-              <w:rFonts w:ascii="Cambria Math" w:hAnsi="Cambria Math" w:cs="Times New Roman"/>
-            </w:rPr>
-            <m:t xml:space="preserve">] ≈ </m:t>
-          </m:r>
-          <m:r>
-            <w:rPr>
-              <w:rFonts w:ascii="Cambria Math" w:hAnsi="Cambria Math" w:cs="Times New Roman"/>
-            </w:rPr>
-            <m:t>0</m:t>
-          </m:r>
-          <m:r>
-            <w:rPr>
-              <w:rFonts w:ascii="Cambria Math" w:hAnsi="Cambria Math" w:cs="Times New Roman"/>
-            </w:rPr>
-            <m:t>.</m:t>
-          </m:r>
-          <m:r>
-            <w:rPr>
-              <w:rFonts w:ascii="Cambria Math" w:hAnsi="Cambria Math" w:cs="Times New Roman"/>
-            </w:rPr>
-            <m:t>6106</m:t>
+            <m:t xml:space="preserve"> [ 1 + 2 (11.3757) + 0.6711 ] ≈ 0.6106</m:t>
           </m:r>
         </m:oMath>
       </m:oMathPara>
@@ -4728,75 +4507,2153 @@
             <w:rPr>
               <w:rFonts w:ascii="Cambria Math" w:hAnsi="Cambria Math" w:cs="Times New Roman"/>
             </w:rPr>
-            <m:t xml:space="preserve">∫[0, 1] f(x) dx ≈ Initial Estimate (Subinterval 1) + Adaptive Estimate (Subinterval 2) ≈ </m:t>
+            <m:t>∫[0, 1] f(x) dx ≈ Initial Estimate (Subinterval 1) + Adaptive Estimate (Subinterval 2) ≈ 0.8012+ 0.6106≈ 1.4118</m:t>
+          </m:r>
+        </m:oMath>
+      </m:oMathPara>
+    </w:p>
+    <w:p>
+      <w:pPr>
+        <w:spacing w:line="480" w:lineRule="auto"/>
+        <w:jc w:val="both"/>
+        <w:rPr>
+          <w:rFonts w:ascii="Times New Roman" w:hAnsi="Times New Roman" w:cs="Times New Roman"/>
+        </w:rPr>
+      </w:pPr>
+    </w:p>
+    <w:p>
+      <w:pPr>
+        <w:spacing w:line="480" w:lineRule="auto"/>
+        <w:jc w:val="both"/>
+        <w:rPr>
+          <w:rFonts w:ascii="Times New Roman" w:hAnsi="Times New Roman" w:cs="Times New Roman"/>
+        </w:rPr>
+      </w:pPr>
+      <w:r>
+        <w:rPr>
+          <w:rFonts w:ascii="Times New Roman" w:hAnsi="Times New Roman" w:cs="Times New Roman"/>
+        </w:rPr>
+        <w:t>This illustrates how adaptive integration effectively handles singularities, leading to a more accurate result.</w:t>
+      </w:r>
+    </w:p>
+    <w:p>
+      <w:pPr>
+        <w:spacing w:line="480" w:lineRule="auto"/>
+        <w:jc w:val="both"/>
+        <w:rPr>
+          <w:rFonts w:ascii="Times New Roman" w:hAnsi="Times New Roman" w:cs="Times New Roman"/>
+        </w:rPr>
+      </w:pPr>
+    </w:p>
+    <w:p>
+      <w:pPr>
+        <w:rPr>
+          <w:rFonts w:asciiTheme="majorHAnsi" w:eastAsiaTheme="majorEastAsia" w:hAnsiTheme="majorHAnsi" w:cstheme="majorBidi"/>
+          <w:b/>
+          <w:bCs/>
+          <w:color w:val="365F91" w:themeColor="accent1" w:themeShade="BF"/>
+          <w:sz w:val="28"/>
+          <w:szCs w:val="28"/>
+        </w:rPr>
+      </w:pPr>
+      <w:r>
+        <w:br w:type="page"/>
+      </w:r>
+    </w:p>
+    <w:p>
+      <w:pPr>
+        <w:tabs>
+          <w:tab w:val="left" w:pos="7540"/>
+        </w:tabs>
+        <w:spacing w:line="480" w:lineRule="auto"/>
+        <w:jc w:val="both"/>
+        <w:rPr>
+          <w:rFonts w:ascii="Times New Roman" w:eastAsia="Arial" w:hAnsi="Times New Roman" w:cs="Times New Roman"/>
+          <w:b/>
+          <w:sz w:val="24"/>
+        </w:rPr>
+      </w:pPr>
+      <w:r>
+        <w:rPr>
+          <w:rFonts w:ascii="Times New Roman" w:eastAsia="Arial" w:hAnsi="Times New Roman" w:cs="Times New Roman"/>
+          <w:b/>
+          <w:sz w:val="24"/>
+        </w:rPr>
+        <w:lastRenderedPageBreak/>
+        <w:t>EXAMPLE 2</w:t>
+      </w:r>
+    </w:p>
+    <w:p>
+      <w:pPr>
+        <w:tabs>
+          <w:tab w:val="left" w:pos="7540"/>
+        </w:tabs>
+        <w:spacing w:line="480" w:lineRule="auto"/>
+        <w:jc w:val="both"/>
+        <w:rPr>
+          <w:rFonts w:ascii="Times New Roman" w:eastAsia="Arial" w:hAnsi="Times New Roman" w:cs="Times New Roman"/>
+          <w:sz w:val="24"/>
+        </w:rPr>
+      </w:pPr>
+      <w:r>
+        <w:rPr>
+          <w:rFonts w:ascii="Times New Roman" w:eastAsia="Arial" w:hAnsi="Times New Roman" w:cs="Times New Roman"/>
+          <w:sz w:val="24"/>
+        </w:rPr>
+        <w:t xml:space="preserve">Let's consider an example of numerical integration using quadrature rules for an integrand with a singular behavior. We'll apply the composite trapezoidal rule to approximate the integral of a function with a removable singularity </w:t>
+      </w:r>
+      <w:proofErr w:type="gramStart"/>
+      <w:r>
+        <w:rPr>
+          <w:rFonts w:ascii="Times New Roman" w:eastAsia="Arial" w:hAnsi="Times New Roman" w:cs="Times New Roman"/>
+          <w:sz w:val="24"/>
+        </w:rPr>
+        <w:t xml:space="preserve">at </w:t>
+      </w:r>
+      <w:proofErr w:type="gramEnd"/>
+      <m:oMath>
+        <m:r>
+          <w:rPr>
+            <w:rFonts w:ascii="Cambria Math" w:eastAsia="Arial" w:hAnsi="Cambria Math" w:cs="Times New Roman"/>
+            <w:sz w:val="24"/>
+          </w:rPr>
+          <m:t>x=1</m:t>
+        </m:r>
+      </m:oMath>
+      <w:r>
+        <w:rPr>
+          <w:rFonts w:ascii="Times New Roman" w:eastAsia="Arial" w:hAnsi="Times New Roman" w:cs="Times New Roman"/>
+          <w:sz w:val="24"/>
+        </w:rPr>
+        <w:t>:</w:t>
+      </w:r>
+    </w:p>
+    <w:p>
+      <w:pPr>
+        <w:tabs>
+          <w:tab w:val="left" w:pos="7540"/>
+        </w:tabs>
+        <w:spacing w:line="480" w:lineRule="auto"/>
+        <w:jc w:val="both"/>
+        <w:rPr>
+          <w:rFonts w:ascii="Times New Roman" w:eastAsia="Arial" w:hAnsi="Times New Roman" w:cs="Times New Roman"/>
+          <w:sz w:val="24"/>
+        </w:rPr>
+      </w:pPr>
+      <m:oMathPara>
+        <m:oMath>
+          <m:r>
+            <w:rPr>
+              <w:rFonts w:ascii="Cambria Math" w:eastAsia="Arial" w:hAnsi="Cambria Math" w:cs="Times New Roman"/>
+              <w:sz w:val="24"/>
+            </w:rPr>
+            <m:t>f</m:t>
+          </m:r>
+          <m:d>
+            <m:dPr>
+              <m:ctrlPr>
+                <w:rPr>
+                  <w:rFonts w:ascii="Cambria Math" w:eastAsia="Arial" w:hAnsi="Cambria Math" w:cs="Times New Roman"/>
+                  <w:i/>
+                  <w:sz w:val="24"/>
+                </w:rPr>
+              </m:ctrlPr>
+            </m:dPr>
+            <m:e>
+              <m:r>
+                <w:rPr>
+                  <w:rFonts w:ascii="Cambria Math" w:eastAsia="Arial" w:hAnsi="Cambria Math" w:cs="Times New Roman"/>
+                  <w:sz w:val="24"/>
+                </w:rPr>
+                <m:t>x</m:t>
+              </m:r>
+            </m:e>
+          </m:d>
+          <m:r>
+            <w:rPr>
+              <w:rFonts w:ascii="Cambria Math" w:eastAsia="Arial" w:hAnsi="Cambria Math" w:cs="Times New Roman"/>
+              <w:sz w:val="24"/>
+            </w:rPr>
+            <m:t>=</m:t>
+          </m:r>
+          <m:f>
+            <m:fPr>
+              <m:ctrlPr>
+                <w:rPr>
+                  <w:rFonts w:ascii="Cambria Math" w:eastAsia="Arial" w:hAnsi="Cambria Math" w:cs="Times New Roman"/>
+                  <w:i/>
+                  <w:sz w:val="24"/>
+                </w:rPr>
+              </m:ctrlPr>
+            </m:fPr>
+            <m:num>
+              <m:r>
+                <w:rPr>
+                  <w:rFonts w:ascii="Cambria Math" w:eastAsia="Arial" w:hAnsi="Cambria Math" w:cs="Times New Roman"/>
+                  <w:sz w:val="24"/>
+                </w:rPr>
+                <m:t>1</m:t>
+              </m:r>
+            </m:num>
+            <m:den>
+              <m:sSup>
+                <m:sSupPr>
+                  <m:ctrlPr>
+                    <w:rPr>
+                      <w:rFonts w:ascii="Cambria Math" w:eastAsia="Arial" w:hAnsi="Cambria Math" w:cs="Times New Roman"/>
+                      <w:i/>
+                      <w:sz w:val="24"/>
+                    </w:rPr>
+                  </m:ctrlPr>
+                </m:sSupPr>
+                <m:e>
+                  <m:r>
+                    <w:rPr>
+                      <w:rFonts w:ascii="Cambria Math" w:eastAsia="Arial" w:hAnsi="Cambria Math" w:cs="Times New Roman"/>
+                      <w:sz w:val="24"/>
+                    </w:rPr>
+                    <m:t>(x-1)</m:t>
+                  </m:r>
+                </m:e>
+                <m:sup>
+                  <m:r>
+                    <w:rPr>
+                      <w:rFonts w:ascii="Cambria Math" w:eastAsia="Arial" w:hAnsi="Cambria Math" w:cs="Times New Roman"/>
+                      <w:sz w:val="24"/>
+                    </w:rPr>
+                    <m:t>2</m:t>
+                  </m:r>
+                </m:sup>
+              </m:sSup>
+            </m:den>
+          </m:f>
+        </m:oMath>
+      </m:oMathPara>
+    </w:p>
+    <w:p>
+      <w:pPr>
+        <w:tabs>
+          <w:tab w:val="left" w:pos="7540"/>
+        </w:tabs>
+        <w:spacing w:line="480" w:lineRule="auto"/>
+        <w:jc w:val="both"/>
+        <w:rPr>
+          <w:rFonts w:ascii="Times New Roman" w:eastAsia="Arial" w:hAnsi="Times New Roman" w:cs="Times New Roman"/>
+          <w:sz w:val="24"/>
+        </w:rPr>
+      </w:pPr>
+      <w:r>
+        <w:rPr>
+          <w:rFonts w:ascii="Times New Roman" w:eastAsia="Arial" w:hAnsi="Times New Roman" w:cs="Times New Roman"/>
+          <w:sz w:val="24"/>
+        </w:rPr>
+        <w:t xml:space="preserve"> We'll calculate the definite integral of this function from </w:t>
+      </w:r>
+      <m:oMath>
+        <m:r>
+          <w:rPr>
+            <w:rFonts w:ascii="Cambria Math" w:eastAsia="Arial" w:hAnsi="Cambria Math" w:cs="Times New Roman"/>
+            <w:sz w:val="24"/>
+          </w:rPr>
+          <m:t>x=0.5</m:t>
+        </m:r>
+      </m:oMath>
+      <w:r>
+        <w:rPr>
+          <w:rFonts w:ascii="Times New Roman" w:eastAsia="Arial" w:hAnsi="Times New Roman" w:cs="Times New Roman"/>
+          <w:sz w:val="24"/>
+        </w:rPr>
+        <w:t xml:space="preserve"> </w:t>
+      </w:r>
+      <w:proofErr w:type="gramStart"/>
+      <w:r>
+        <w:rPr>
+          <w:rFonts w:ascii="Times New Roman" w:eastAsia="Arial" w:hAnsi="Times New Roman" w:cs="Times New Roman"/>
+          <w:sz w:val="24"/>
+        </w:rPr>
+        <w:t xml:space="preserve">to </w:t>
+      </w:r>
+      <w:proofErr w:type="gramEnd"/>
+      <m:oMath>
+        <m:r>
+          <w:rPr>
+            <w:rFonts w:ascii="Cambria Math" w:eastAsia="Arial" w:hAnsi="Cambria Math" w:cs="Times New Roman"/>
+            <w:sz w:val="24"/>
+          </w:rPr>
+          <m:t>x=1.5</m:t>
+        </m:r>
+      </m:oMath>
+      <w:r>
+        <w:rPr>
+          <w:rFonts w:ascii="Times New Roman" w:eastAsia="Arial" w:hAnsi="Times New Roman" w:cs="Times New Roman"/>
+          <w:sz w:val="24"/>
+        </w:rPr>
+        <w:t>.</w:t>
+      </w:r>
+    </w:p>
+    <w:p>
+      <w:pPr>
+        <w:tabs>
+          <w:tab w:val="left" w:pos="7540"/>
+        </w:tabs>
+        <w:spacing w:line="480" w:lineRule="auto"/>
+        <w:jc w:val="both"/>
+        <w:rPr>
+          <w:rFonts w:ascii="Times New Roman" w:eastAsia="Arial" w:hAnsi="Times New Roman" w:cs="Times New Roman"/>
+          <w:sz w:val="24"/>
+        </w:rPr>
+      </w:pPr>
+      <w:r>
+        <w:rPr>
+          <w:rFonts w:ascii="Times New Roman" w:eastAsia="Arial" w:hAnsi="Times New Roman" w:cs="Times New Roman"/>
+          <w:sz w:val="24"/>
+          <w:u w:val="single"/>
+        </w:rPr>
+        <w:t>Step 1</w:t>
+      </w:r>
+      <w:r>
+        <w:rPr>
+          <w:rFonts w:ascii="Times New Roman" w:eastAsia="Arial" w:hAnsi="Times New Roman" w:cs="Times New Roman"/>
+          <w:sz w:val="24"/>
+        </w:rPr>
+        <w:t>: Composite Trapezoidal Rule</w:t>
+      </w:r>
+    </w:p>
+    <w:p>
+      <w:pPr>
+        <w:tabs>
+          <w:tab w:val="left" w:pos="7540"/>
+        </w:tabs>
+        <w:spacing w:line="480" w:lineRule="auto"/>
+        <w:jc w:val="both"/>
+        <w:rPr>
+          <w:rFonts w:ascii="Times New Roman" w:eastAsia="Arial" w:hAnsi="Times New Roman" w:cs="Times New Roman"/>
+          <w:sz w:val="24"/>
+        </w:rPr>
+      </w:pPr>
+      <w:r>
+        <w:rPr>
+          <w:rFonts w:ascii="Times New Roman" w:eastAsia="Arial" w:hAnsi="Times New Roman" w:cs="Times New Roman"/>
+          <w:sz w:val="24"/>
+        </w:rPr>
+        <w:t>The composite trapezoidal rule divides the integration interval into smaller subintervals and applies the trapezoidal rule to each subinterval.</w:t>
+      </w:r>
+    </w:p>
+    <w:p>
+      <w:pPr>
+        <w:tabs>
+          <w:tab w:val="left" w:pos="7540"/>
+        </w:tabs>
+        <w:spacing w:line="480" w:lineRule="auto"/>
+        <w:jc w:val="both"/>
+        <w:rPr>
+          <w:rFonts w:ascii="Times New Roman" w:eastAsia="Arial" w:hAnsi="Times New Roman" w:cs="Times New Roman"/>
+          <w:sz w:val="24"/>
+        </w:rPr>
+      </w:pPr>
+      <w:r>
+        <w:rPr>
+          <w:rFonts w:ascii="Times New Roman" w:eastAsia="Arial" w:hAnsi="Times New Roman" w:cs="Times New Roman"/>
+          <w:sz w:val="24"/>
+        </w:rPr>
+        <w:t>The general formula for the composite trapezoidal rule is:</w:t>
+      </w:r>
+    </w:p>
+    <w:p>
+      <w:pPr>
+        <w:tabs>
+          <w:tab w:val="left" w:pos="7540"/>
+        </w:tabs>
+        <w:spacing w:line="480" w:lineRule="auto"/>
+        <w:jc w:val="both"/>
+        <w:rPr>
+          <w:rFonts w:ascii="Times New Roman" w:eastAsia="Arial" w:hAnsi="Times New Roman" w:cs="Times New Roman"/>
+          <w:sz w:val="24"/>
+        </w:rPr>
+      </w:pPr>
+      <m:oMathPara>
+        <m:oMath>
+          <m:nary>
+            <m:naryPr>
+              <m:limLoc m:val="subSup"/>
+              <m:ctrlPr>
+                <w:rPr>
+                  <w:rFonts w:ascii="Cambria Math" w:eastAsia="Arial" w:hAnsi="Cambria Math" w:cs="Times New Roman"/>
+                  <w:i/>
+                  <w:sz w:val="24"/>
+                </w:rPr>
+              </m:ctrlPr>
+            </m:naryPr>
+            <m:sub>
+              <m:r>
+                <w:rPr>
+                  <w:rFonts w:ascii="Cambria Math" w:eastAsia="Arial" w:hAnsi="Cambria Math" w:cs="Times New Roman"/>
+                  <w:sz w:val="24"/>
+                </w:rPr>
+                <m:t>a</m:t>
+              </m:r>
+            </m:sub>
+            <m:sup>
+              <m:r>
+                <w:rPr>
+                  <w:rFonts w:ascii="Cambria Math" w:eastAsia="Arial" w:hAnsi="Cambria Math" w:cs="Times New Roman"/>
+                  <w:sz w:val="24"/>
+                </w:rPr>
+                <m:t>b</m:t>
+              </m:r>
+            </m:sup>
+            <m:e>
+              <m:r>
+                <w:rPr>
+                  <w:rFonts w:ascii="Cambria Math" w:eastAsia="Arial" w:hAnsi="Cambria Math" w:cs="Times New Roman"/>
+                  <w:sz w:val="24"/>
+                </w:rPr>
+                <m:t>f</m:t>
+              </m:r>
+              <m:d>
+                <m:dPr>
+                  <m:ctrlPr>
+                    <w:rPr>
+                      <w:rFonts w:ascii="Cambria Math" w:eastAsia="Arial" w:hAnsi="Cambria Math" w:cs="Times New Roman"/>
+                      <w:i/>
+                      <w:sz w:val="24"/>
+                    </w:rPr>
+                  </m:ctrlPr>
+                </m:dPr>
+                <m:e>
+                  <m:r>
+                    <w:rPr>
+                      <w:rFonts w:ascii="Cambria Math" w:eastAsia="Arial" w:hAnsi="Cambria Math" w:cs="Times New Roman"/>
+                      <w:sz w:val="24"/>
+                    </w:rPr>
+                    <m:t>x</m:t>
+                  </m:r>
+                </m:e>
+              </m:d>
+              <m:r>
+                <w:rPr>
+                  <w:rFonts w:ascii="Cambria Math" w:eastAsia="Arial" w:hAnsi="Cambria Math" w:cs="Times New Roman"/>
+                  <w:sz w:val="24"/>
+                </w:rPr>
+                <m:t xml:space="preserve"> dx</m:t>
+              </m:r>
+            </m:e>
+          </m:nary>
+          <m:r>
+            <m:rPr>
+              <m:sty m:val="p"/>
+            </m:rPr>
+            <w:rPr>
+              <w:rFonts w:ascii="Cambria Math" w:eastAsia="Arial" w:hAnsi="Cambria Math" w:cs="Times New Roman"/>
+              <w:sz w:val="24"/>
+            </w:rPr>
+            <m:t xml:space="preserve">≈ </m:t>
+          </m:r>
+          <m:f>
+            <m:fPr>
+              <m:ctrlPr>
+                <w:rPr>
+                  <w:rFonts w:ascii="Cambria Math" w:eastAsia="Arial" w:hAnsi="Cambria Math" w:cs="Times New Roman"/>
+                  <w:sz w:val="24"/>
+                </w:rPr>
+              </m:ctrlPr>
+            </m:fPr>
+            <m:num>
+              <m:r>
+                <w:rPr>
+                  <w:rFonts w:ascii="Cambria Math" w:eastAsia="Arial" w:hAnsi="Cambria Math" w:cs="Times New Roman"/>
+                  <w:sz w:val="24"/>
+                </w:rPr>
+                <m:t>h</m:t>
+              </m:r>
+            </m:num>
+            <m:den>
+              <m:r>
+                <w:rPr>
+                  <w:rFonts w:ascii="Cambria Math" w:eastAsia="Arial" w:hAnsi="Cambria Math" w:cs="Times New Roman"/>
+                  <w:sz w:val="24"/>
+                </w:rPr>
+                <m:t>2</m:t>
+              </m:r>
+            </m:den>
+          </m:f>
+          <m:d>
+            <m:dPr>
+              <m:begChr m:val="["/>
+              <m:endChr m:val="]"/>
+              <m:ctrlPr>
+                <w:rPr>
+                  <w:rFonts w:ascii="Cambria Math" w:eastAsia="Arial" w:hAnsi="Cambria Math" w:cs="Times New Roman"/>
+                  <w:i/>
+                  <w:sz w:val="24"/>
+                </w:rPr>
+              </m:ctrlPr>
+            </m:dPr>
+            <m:e>
+              <m:r>
+                <w:rPr>
+                  <w:rFonts w:ascii="Cambria Math" w:eastAsia="Arial" w:hAnsi="Cambria Math" w:cs="Times New Roman"/>
+                  <w:sz w:val="24"/>
+                </w:rPr>
+                <m:t>f</m:t>
+              </m:r>
+              <m:d>
+                <m:dPr>
+                  <m:ctrlPr>
+                    <w:rPr>
+                      <w:rFonts w:ascii="Cambria Math" w:eastAsia="Arial" w:hAnsi="Cambria Math" w:cs="Times New Roman"/>
+                      <w:i/>
+                      <w:sz w:val="24"/>
+                    </w:rPr>
+                  </m:ctrlPr>
+                </m:dPr>
+                <m:e>
+                  <m:r>
+                    <w:rPr>
+                      <w:rFonts w:ascii="Cambria Math" w:eastAsia="Arial" w:hAnsi="Cambria Math" w:cs="Times New Roman"/>
+                      <w:sz w:val="24"/>
+                    </w:rPr>
+                    <m:t>a</m:t>
+                  </m:r>
+                </m:e>
+              </m:d>
+              <m:r>
+                <w:rPr>
+                  <w:rFonts w:ascii="Cambria Math" w:eastAsia="Arial" w:hAnsi="Cambria Math" w:cs="Times New Roman"/>
+                  <w:sz w:val="24"/>
+                </w:rPr>
+                <m:t>+2</m:t>
+              </m:r>
+              <m:nary>
+                <m:naryPr>
+                  <m:chr m:val="∑"/>
+                  <m:limLoc m:val="undOvr"/>
+                  <m:ctrlPr>
+                    <w:rPr>
+                      <w:rFonts w:ascii="Cambria Math" w:eastAsia="Arial" w:hAnsi="Cambria Math" w:cs="Times New Roman"/>
+                      <w:i/>
+                      <w:sz w:val="24"/>
+                    </w:rPr>
+                  </m:ctrlPr>
+                </m:naryPr>
+                <m:sub>
+                  <m:r>
+                    <w:rPr>
+                      <w:rFonts w:ascii="Cambria Math" w:eastAsia="Arial" w:hAnsi="Cambria Math" w:cs="Times New Roman"/>
+                      <w:sz w:val="24"/>
+                    </w:rPr>
+                    <m:t>i=1</m:t>
+                  </m:r>
+                </m:sub>
+                <m:sup>
+                  <m:r>
+                    <w:rPr>
+                      <w:rFonts w:ascii="Cambria Math" w:eastAsia="Arial" w:hAnsi="Cambria Math" w:cs="Times New Roman"/>
+                      <w:sz w:val="24"/>
+                    </w:rPr>
+                    <m:t>n-1</m:t>
+                  </m:r>
+                </m:sup>
+                <m:e>
+                  <m:r>
+                    <w:rPr>
+                      <w:rFonts w:ascii="Cambria Math" w:eastAsia="Arial" w:hAnsi="Cambria Math" w:cs="Times New Roman"/>
+                      <w:sz w:val="24"/>
+                    </w:rPr>
+                    <m:t>f(</m:t>
+                  </m:r>
+                  <m:sSub>
+                    <m:sSubPr>
+                      <m:ctrlPr>
+                        <w:rPr>
+                          <w:rFonts w:ascii="Cambria Math" w:eastAsia="Arial" w:hAnsi="Cambria Math" w:cs="Times New Roman"/>
+                          <w:i/>
+                          <w:sz w:val="24"/>
+                        </w:rPr>
+                      </m:ctrlPr>
+                    </m:sSubPr>
+                    <m:e>
+                      <m:r>
+                        <w:rPr>
+                          <w:rFonts w:ascii="Cambria Math" w:eastAsia="Arial" w:hAnsi="Cambria Math" w:cs="Times New Roman"/>
+                          <w:sz w:val="24"/>
+                        </w:rPr>
+                        <m:t>x</m:t>
+                      </m:r>
+                    </m:e>
+                    <m:sub>
+                      <m:r>
+                        <w:rPr>
+                          <w:rFonts w:ascii="Cambria Math" w:eastAsia="Arial" w:hAnsi="Cambria Math" w:cs="Times New Roman"/>
+                          <w:sz w:val="24"/>
+                        </w:rPr>
+                        <m:t>i</m:t>
+                      </m:r>
+                    </m:sub>
+                  </m:sSub>
+                  <m:r>
+                    <w:rPr>
+                      <w:rFonts w:ascii="Cambria Math" w:eastAsia="Arial" w:hAnsi="Cambria Math" w:cs="Times New Roman"/>
+                      <w:sz w:val="24"/>
+                    </w:rPr>
+                    <m:t>)</m:t>
+                  </m:r>
+                </m:e>
+              </m:nary>
+              <m:r>
+                <w:rPr>
+                  <w:rFonts w:ascii="Cambria Math" w:eastAsia="Arial" w:hAnsi="Cambria Math" w:cs="Times New Roman"/>
+                  <w:sz w:val="24"/>
+                </w:rPr>
+                <m:t>+f(b)</m:t>
+              </m:r>
+            </m:e>
+          </m:d>
+        </m:oMath>
+      </m:oMathPara>
+    </w:p>
+    <w:p>
+      <w:pPr>
+        <w:tabs>
+          <w:tab w:val="left" w:pos="7540"/>
+        </w:tabs>
+        <w:spacing w:line="480" w:lineRule="auto"/>
+        <w:jc w:val="both"/>
+        <w:rPr>
+          <w:rFonts w:ascii="Times New Roman" w:eastAsia="Arial" w:hAnsi="Times New Roman" w:cs="Times New Roman"/>
+          <w:sz w:val="24"/>
+        </w:rPr>
+      </w:pPr>
+    </w:p>
+    <w:p>
+      <w:pPr>
+        <w:tabs>
+          <w:tab w:val="left" w:pos="7540"/>
+        </w:tabs>
+        <w:spacing w:line="480" w:lineRule="auto"/>
+        <w:jc w:val="both"/>
+        <w:rPr>
+          <w:rFonts w:ascii="Times New Roman" w:eastAsia="Arial" w:hAnsi="Times New Roman" w:cs="Times New Roman"/>
+          <w:sz w:val="24"/>
+        </w:rPr>
+      </w:pPr>
+      <w:r>
+        <w:rPr>
+          <w:rFonts w:ascii="Times New Roman" w:eastAsia="Arial" w:hAnsi="Times New Roman" w:cs="Times New Roman"/>
+          <w:sz w:val="24"/>
+        </w:rPr>
+        <w:t>Where:</w:t>
+      </w:r>
+    </w:p>
+    <w:p>
+      <w:pPr>
+        <w:tabs>
+          <w:tab w:val="left" w:pos="7540"/>
+        </w:tabs>
+        <w:spacing w:line="480" w:lineRule="auto"/>
+        <w:jc w:val="both"/>
+        <w:rPr>
+          <w:rFonts w:ascii="Times New Roman" w:eastAsia="Arial" w:hAnsi="Times New Roman" w:cs="Times New Roman"/>
+          <w:sz w:val="24"/>
+        </w:rPr>
+      </w:pPr>
+      <m:oMath>
+        <m:r>
+          <w:rPr>
+            <w:rFonts w:ascii="Cambria Math" w:eastAsia="Arial" w:hAnsi="Cambria Math" w:cs="Times New Roman"/>
+            <w:sz w:val="24"/>
+          </w:rPr>
+          <m:t>a</m:t>
+        </m:r>
+      </m:oMath>
+      <w:r>
+        <w:rPr>
+          <w:rFonts w:ascii="Times New Roman" w:eastAsia="Arial" w:hAnsi="Times New Roman" w:cs="Times New Roman"/>
+          <w:sz w:val="24"/>
+        </w:rPr>
+        <w:t xml:space="preserve"> </w:t>
+      </w:r>
+      <w:proofErr w:type="gramStart"/>
+      <w:r>
+        <w:rPr>
+          <w:rFonts w:ascii="Times New Roman" w:eastAsia="Arial" w:hAnsi="Times New Roman" w:cs="Times New Roman"/>
+          <w:sz w:val="24"/>
+        </w:rPr>
+        <w:t>and</w:t>
+      </w:r>
+      <w:proofErr w:type="gramEnd"/>
+      <w:r>
+        <w:rPr>
+          <w:rFonts w:ascii="Times New Roman" w:eastAsia="Arial" w:hAnsi="Times New Roman" w:cs="Times New Roman"/>
+          <w:sz w:val="24"/>
+        </w:rPr>
+        <w:t xml:space="preserve"> </w:t>
+      </w:r>
+      <m:oMath>
+        <m:r>
+          <w:rPr>
+            <w:rFonts w:ascii="Cambria Math" w:eastAsia="Arial" w:hAnsi="Cambria Math" w:cs="Times New Roman"/>
+            <w:sz w:val="24"/>
+          </w:rPr>
+          <m:t>b</m:t>
+        </m:r>
+      </m:oMath>
+      <w:r>
+        <w:rPr>
+          <w:rFonts w:ascii="Times New Roman" w:eastAsia="Arial" w:hAnsi="Times New Roman" w:cs="Times New Roman"/>
+          <w:sz w:val="24"/>
+        </w:rPr>
+        <w:t xml:space="preserve"> are the limits of integration.</w:t>
+      </w:r>
+    </w:p>
+    <w:p>
+      <w:pPr>
+        <w:tabs>
+          <w:tab w:val="left" w:pos="7540"/>
+        </w:tabs>
+        <w:spacing w:line="480" w:lineRule="auto"/>
+        <w:jc w:val="both"/>
+        <w:rPr>
+          <w:rFonts w:ascii="Times New Roman" w:eastAsia="Arial" w:hAnsi="Times New Roman" w:cs="Times New Roman"/>
+          <w:sz w:val="24"/>
+        </w:rPr>
+      </w:pPr>
+      <m:oMath>
+        <m:r>
+          <w:rPr>
+            <w:rFonts w:ascii="Cambria Math" w:eastAsia="Arial" w:hAnsi="Cambria Math" w:cs="Times New Roman"/>
+            <w:sz w:val="24"/>
+          </w:rPr>
+          <m:t>h</m:t>
+        </m:r>
+      </m:oMath>
+      <w:r>
+        <w:rPr>
+          <w:rFonts w:ascii="Times New Roman" w:eastAsia="Arial" w:hAnsi="Times New Roman" w:cs="Times New Roman"/>
+          <w:sz w:val="24"/>
+        </w:rPr>
+        <w:t xml:space="preserve"> </w:t>
+      </w:r>
+      <w:proofErr w:type="gramStart"/>
+      <w:r>
+        <w:rPr>
+          <w:rFonts w:ascii="Times New Roman" w:eastAsia="Arial" w:hAnsi="Times New Roman" w:cs="Times New Roman"/>
+          <w:sz w:val="24"/>
+        </w:rPr>
+        <w:t>is</w:t>
+      </w:r>
+      <w:proofErr w:type="gramEnd"/>
+      <w:r>
+        <w:rPr>
+          <w:rFonts w:ascii="Times New Roman" w:eastAsia="Arial" w:hAnsi="Times New Roman" w:cs="Times New Roman"/>
+          <w:sz w:val="24"/>
+        </w:rPr>
+        <w:t xml:space="preserve"> the step size </w:t>
+      </w:r>
+      <m:oMath>
+        <m:r>
+          <w:rPr>
+            <w:rFonts w:ascii="Cambria Math" w:eastAsia="Arial" w:hAnsi="Cambria Math" w:cs="Times New Roman"/>
+            <w:sz w:val="24"/>
+          </w:rPr>
+          <m:t xml:space="preserve">( h = </m:t>
+        </m:r>
+        <m:f>
+          <m:fPr>
+            <m:ctrlPr>
+              <w:rPr>
+                <w:rFonts w:ascii="Cambria Math" w:eastAsia="Arial" w:hAnsi="Cambria Math" w:cs="Times New Roman"/>
+                <w:i/>
+                <w:sz w:val="24"/>
+              </w:rPr>
+            </m:ctrlPr>
+          </m:fPr>
+          <m:num>
+            <m:r>
+              <w:rPr>
+                <w:rFonts w:ascii="Cambria Math" w:eastAsia="Arial" w:hAnsi="Cambria Math" w:cs="Times New Roman"/>
+                <w:sz w:val="24"/>
+              </w:rPr>
+              <m:t>b-a</m:t>
+            </m:r>
+          </m:num>
+          <m:den>
+            <m:r>
+              <w:rPr>
+                <w:rFonts w:ascii="Cambria Math" w:eastAsia="Arial" w:hAnsi="Cambria Math" w:cs="Times New Roman"/>
+                <w:sz w:val="24"/>
+              </w:rPr>
+              <m:t>n</m:t>
+            </m:r>
+          </m:den>
+        </m:f>
+        <m:r>
+          <w:rPr>
+            <w:rFonts w:ascii="Cambria Math" w:eastAsia="Arial" w:hAnsi="Cambria Math" w:cs="Times New Roman"/>
+            <w:sz w:val="24"/>
+          </w:rPr>
+          <m:t>)</m:t>
+        </m:r>
+      </m:oMath>
+    </w:p>
+    <w:p>
+      <w:pPr>
+        <w:tabs>
+          <w:tab w:val="left" w:pos="7540"/>
+        </w:tabs>
+        <w:spacing w:line="480" w:lineRule="auto"/>
+        <w:jc w:val="both"/>
+        <w:rPr>
+          <w:rFonts w:ascii="Times New Roman" w:eastAsia="Arial" w:hAnsi="Times New Roman" w:cs="Times New Roman"/>
+          <w:sz w:val="24"/>
+        </w:rPr>
+      </w:pPr>
+      <m:oMath>
+        <m:r>
+          <w:rPr>
+            <w:rFonts w:ascii="Cambria Math" w:eastAsia="Arial" w:hAnsi="Cambria Math" w:cs="Times New Roman"/>
+            <w:sz w:val="24"/>
+          </w:rPr>
+          <m:t>n</m:t>
+        </m:r>
+      </m:oMath>
+      <w:r>
+        <w:rPr>
+          <w:rFonts w:ascii="Times New Roman" w:eastAsia="Arial" w:hAnsi="Times New Roman" w:cs="Times New Roman"/>
+          <w:sz w:val="24"/>
+        </w:rPr>
+        <w:t xml:space="preserve"> </w:t>
+      </w:r>
+      <w:proofErr w:type="gramStart"/>
+      <w:r>
+        <w:rPr>
+          <w:rFonts w:ascii="Times New Roman" w:eastAsia="Arial" w:hAnsi="Times New Roman" w:cs="Times New Roman"/>
+          <w:sz w:val="24"/>
+        </w:rPr>
+        <w:t>is</w:t>
+      </w:r>
+      <w:proofErr w:type="gramEnd"/>
+      <w:r>
+        <w:rPr>
+          <w:rFonts w:ascii="Times New Roman" w:eastAsia="Arial" w:hAnsi="Times New Roman" w:cs="Times New Roman"/>
+          <w:sz w:val="24"/>
+        </w:rPr>
+        <w:t xml:space="preserve"> the number of subintervals.</w:t>
+      </w:r>
+    </w:p>
+    <w:p>
+      <w:pPr>
+        <w:tabs>
+          <w:tab w:val="left" w:pos="7540"/>
+        </w:tabs>
+        <w:spacing w:line="480" w:lineRule="auto"/>
+        <w:jc w:val="both"/>
+        <w:rPr>
+          <w:rFonts w:ascii="Times New Roman" w:eastAsia="Arial" w:hAnsi="Times New Roman" w:cs="Times New Roman"/>
+          <w:sz w:val="24"/>
+        </w:rPr>
+      </w:pPr>
+      <m:oMath>
+        <m:sSub>
+          <m:sSubPr>
+            <m:ctrlPr>
+              <w:rPr>
+                <w:rFonts w:ascii="Cambria Math" w:eastAsia="Arial" w:hAnsi="Cambria Math" w:cs="Times New Roman"/>
+                <w:i/>
+                <w:sz w:val="24"/>
+              </w:rPr>
+            </m:ctrlPr>
+          </m:sSubPr>
+          <m:e>
+            <m:r>
+              <w:rPr>
+                <w:rFonts w:ascii="Cambria Math" w:eastAsia="Arial" w:hAnsi="Cambria Math" w:cs="Times New Roman"/>
+                <w:sz w:val="24"/>
+              </w:rPr>
+              <m:t>x</m:t>
+            </m:r>
+          </m:e>
+          <m:sub>
+            <m:r>
+              <w:rPr>
+                <w:rFonts w:ascii="Cambria Math" w:eastAsia="Arial" w:hAnsi="Cambria Math" w:cs="Times New Roman"/>
+                <w:sz w:val="24"/>
+              </w:rPr>
+              <m:t>i</m:t>
+            </m:r>
+          </m:sub>
+        </m:sSub>
+        <m:r>
+          <w:rPr>
+            <w:rFonts w:ascii="Cambria Math" w:eastAsia="Arial" w:hAnsi="Cambria Math" w:cs="Times New Roman"/>
+            <w:sz w:val="24"/>
+          </w:rPr>
+          <m:t xml:space="preserve"> </m:t>
+        </m:r>
+      </m:oMath>
+      <w:proofErr w:type="gramStart"/>
+      <w:r>
+        <w:rPr>
+          <w:rFonts w:ascii="Times New Roman" w:eastAsia="Arial" w:hAnsi="Times New Roman" w:cs="Times New Roman"/>
+          <w:sz w:val="24"/>
+        </w:rPr>
+        <w:t>are</w:t>
+      </w:r>
+      <w:proofErr w:type="gramEnd"/>
+      <w:r>
+        <w:rPr>
+          <w:rFonts w:ascii="Times New Roman" w:eastAsia="Arial" w:hAnsi="Times New Roman" w:cs="Times New Roman"/>
+          <w:sz w:val="24"/>
+        </w:rPr>
+        <w:t xml:space="preserve"> the points within the interval.</w:t>
+      </w:r>
+    </w:p>
+    <w:p>
+      <w:pPr>
+        <w:tabs>
+          <w:tab w:val="left" w:pos="7540"/>
+        </w:tabs>
+        <w:spacing w:line="480" w:lineRule="auto"/>
+        <w:jc w:val="both"/>
+        <w:rPr>
+          <w:rFonts w:ascii="Times New Roman" w:eastAsia="Arial" w:hAnsi="Times New Roman" w:cs="Times New Roman"/>
+          <w:sz w:val="24"/>
+        </w:rPr>
+      </w:pPr>
+    </w:p>
+    <w:p>
+      <w:pPr>
+        <w:tabs>
+          <w:tab w:val="left" w:pos="7540"/>
+        </w:tabs>
+        <w:spacing w:line="480" w:lineRule="auto"/>
+        <w:jc w:val="both"/>
+        <w:rPr>
+          <w:rFonts w:ascii="Times New Roman" w:eastAsia="Arial" w:hAnsi="Times New Roman" w:cs="Times New Roman"/>
+          <w:sz w:val="24"/>
+        </w:rPr>
+      </w:pPr>
+      <w:r>
+        <w:rPr>
+          <w:rFonts w:ascii="Times New Roman" w:eastAsia="Arial" w:hAnsi="Times New Roman" w:cs="Times New Roman"/>
+          <w:sz w:val="24"/>
+          <w:u w:val="single"/>
+        </w:rPr>
+        <w:t>Step 2</w:t>
+      </w:r>
+      <w:r>
+        <w:rPr>
+          <w:rFonts w:ascii="Times New Roman" w:eastAsia="Arial" w:hAnsi="Times New Roman" w:cs="Times New Roman"/>
+          <w:sz w:val="24"/>
+        </w:rPr>
+        <w:t>: Applying the Composite Trapezoidal Rule</w:t>
+      </w:r>
+    </w:p>
+    <w:p>
+      <w:pPr>
+        <w:tabs>
+          <w:tab w:val="left" w:pos="7540"/>
+        </w:tabs>
+        <w:spacing w:line="480" w:lineRule="auto"/>
+        <w:jc w:val="both"/>
+        <w:rPr>
+          <w:rFonts w:ascii="Times New Roman" w:eastAsia="Arial" w:hAnsi="Times New Roman" w:cs="Times New Roman"/>
+          <w:sz w:val="24"/>
+        </w:rPr>
+      </w:pPr>
+      <w:proofErr w:type="gramStart"/>
+      <w:r>
+        <w:rPr>
+          <w:rFonts w:ascii="Times New Roman" w:eastAsia="Arial" w:hAnsi="Times New Roman" w:cs="Times New Roman"/>
+          <w:sz w:val="24"/>
+        </w:rPr>
+        <w:t xml:space="preserve">Given </w:t>
+      </w:r>
+      <w:proofErr w:type="gramEnd"/>
+      <m:oMath>
+        <m:r>
+          <w:rPr>
+            <w:rFonts w:ascii="Cambria Math" w:eastAsia="Arial" w:hAnsi="Cambria Math" w:cs="Times New Roman"/>
+            <w:sz w:val="24"/>
+          </w:rPr>
+          <m:t>a=0.5, b=1.5</m:t>
+        </m:r>
+      </m:oMath>
+      <w:r>
+        <w:rPr>
+          <w:rFonts w:ascii="Times New Roman" w:eastAsia="Arial" w:hAnsi="Times New Roman" w:cs="Times New Roman"/>
+          <w:sz w:val="24"/>
+        </w:rPr>
+        <w:t xml:space="preserve">, and </w:t>
+      </w:r>
+      <m:oMath>
+        <m:r>
+          <w:rPr>
+            <w:rFonts w:ascii="Cambria Math" w:eastAsia="Arial" w:hAnsi="Cambria Math" w:cs="Times New Roman"/>
+            <w:sz w:val="24"/>
+          </w:rPr>
+          <m:t>n=4</m:t>
+        </m:r>
+      </m:oMath>
+      <w:r>
+        <w:rPr>
+          <w:rFonts w:ascii="Times New Roman" w:eastAsia="Arial" w:hAnsi="Times New Roman" w:cs="Times New Roman"/>
+          <w:sz w:val="24"/>
+        </w:rPr>
+        <w:t xml:space="preserve"> (to create 4 subintervals), we determine the step size </w:t>
+      </w:r>
+      <m:oMath>
+        <m:r>
+          <w:rPr>
+            <w:rFonts w:ascii="Cambria Math" w:eastAsia="Arial" w:hAnsi="Cambria Math" w:cs="Times New Roman"/>
+            <w:sz w:val="24"/>
+          </w:rPr>
+          <m:t>h</m:t>
+        </m:r>
+      </m:oMath>
+      <w:r>
+        <w:rPr>
+          <w:rFonts w:ascii="Times New Roman" w:eastAsia="Arial" w:hAnsi="Times New Roman" w:cs="Times New Roman"/>
+          <w:sz w:val="24"/>
+        </w:rPr>
+        <w:t xml:space="preserve"> as </w:t>
+      </w:r>
+    </w:p>
+    <w:p>
+      <w:pPr>
+        <w:tabs>
+          <w:tab w:val="left" w:pos="7540"/>
+        </w:tabs>
+        <w:spacing w:line="480" w:lineRule="auto"/>
+        <w:jc w:val="both"/>
+        <w:rPr>
+          <w:rFonts w:ascii="Cambria Math" w:eastAsia="Arial" w:hAnsi="Cambria Math" w:cs="Times New Roman"/>
+          <w:sz w:val="24"/>
+          <w:oMath/>
+        </w:rPr>
+      </w:pPr>
+      <m:oMathPara>
+        <m:oMath>
+          <m:r>
+            <w:rPr>
+              <w:rFonts w:ascii="Cambria Math" w:eastAsia="Arial" w:hAnsi="Cambria Math" w:cs="Times New Roman"/>
+              <w:sz w:val="24"/>
+            </w:rPr>
+            <m:t>h=</m:t>
+          </m:r>
+          <m:f>
+            <m:fPr>
+              <m:ctrlPr>
+                <w:rPr>
+                  <w:rFonts w:ascii="Cambria Math" w:eastAsia="Arial" w:hAnsi="Cambria Math" w:cs="Times New Roman"/>
+                  <w:i/>
+                  <w:sz w:val="24"/>
+                </w:rPr>
+              </m:ctrlPr>
+            </m:fPr>
+            <m:num>
+              <m:r>
+                <w:rPr>
+                  <w:rFonts w:ascii="Cambria Math" w:eastAsia="Arial" w:hAnsi="Cambria Math" w:cs="Times New Roman"/>
+                  <w:sz w:val="24"/>
+                </w:rPr>
+                <m:t>1.5-0.5</m:t>
+              </m:r>
+            </m:num>
+            <m:den>
+              <m:r>
+                <w:rPr>
+                  <w:rFonts w:ascii="Cambria Math" w:eastAsia="Arial" w:hAnsi="Cambria Math" w:cs="Times New Roman"/>
+                  <w:sz w:val="24"/>
+                </w:rPr>
+                <m:t>4</m:t>
+              </m:r>
+            </m:den>
+          </m:f>
+          <m:r>
+            <w:rPr>
+              <w:rFonts w:ascii="Cambria Math" w:eastAsia="Arial" w:hAnsi="Cambria Math" w:cs="Times New Roman"/>
+              <w:sz w:val="24"/>
+            </w:rPr>
+            <m:t xml:space="preserve"> =0.25.</m:t>
+          </m:r>
+        </m:oMath>
+      </m:oMathPara>
+    </w:p>
+    <w:p>
+      <w:pPr>
+        <w:tabs>
+          <w:tab w:val="left" w:pos="7540"/>
+        </w:tabs>
+        <w:spacing w:line="480" w:lineRule="auto"/>
+        <w:jc w:val="both"/>
+        <w:rPr>
+          <w:rFonts w:ascii="Cambria Math" w:eastAsia="Arial" w:hAnsi="Cambria Math" w:cs="Times New Roman"/>
+          <w:sz w:val="24"/>
+          <w:oMath/>
+        </w:rPr>
+      </w:pPr>
+      <w:r>
+        <w:rPr>
+          <w:rFonts w:ascii="Times New Roman" w:eastAsia="Arial" w:hAnsi="Times New Roman" w:cs="Times New Roman"/>
+          <w:sz w:val="24"/>
+        </w:rPr>
+        <w:t xml:space="preserve">The endpoints and intermediate points for the subintervals are: </w:t>
+      </w:r>
+      <m:oMath>
+        <m:r>
+          <w:rPr>
+            <w:rFonts w:ascii="Cambria Math" w:eastAsia="Arial" w:hAnsi="Cambria Math" w:cs="Times New Roman"/>
+            <w:sz w:val="24"/>
+          </w:rPr>
+          <m:t>0.5,</m:t>
+        </m:r>
+        <m:r>
+          <w:rPr>
+            <w:rFonts w:ascii="Cambria Math" w:eastAsia="Arial" w:hAnsi="Cambria Math" w:cs="Times New Roman"/>
+            <w:sz w:val="24"/>
+          </w:rPr>
+          <m:t xml:space="preserve"> </m:t>
+        </m:r>
+        <m:r>
+          <w:rPr>
+            <w:rFonts w:ascii="Cambria Math" w:eastAsia="Arial" w:hAnsi="Cambria Math" w:cs="Times New Roman"/>
+            <w:sz w:val="24"/>
+          </w:rPr>
+          <m:t>0.75,</m:t>
+        </m:r>
+        <m:r>
+          <w:rPr>
+            <w:rFonts w:ascii="Cambria Math" w:eastAsia="Arial" w:hAnsi="Cambria Math" w:cs="Times New Roman"/>
+            <w:sz w:val="24"/>
+          </w:rPr>
+          <m:t xml:space="preserve"> </m:t>
+        </m:r>
+        <m:r>
+          <w:rPr>
+            <w:rFonts w:ascii="Cambria Math" w:eastAsia="Arial" w:hAnsi="Cambria Math" w:cs="Times New Roman"/>
+            <w:sz w:val="24"/>
+          </w:rPr>
+          <m:t>1.0,</m:t>
+        </m:r>
+        <m:r>
+          <w:rPr>
+            <w:rFonts w:ascii="Cambria Math" w:eastAsia="Arial" w:hAnsi="Cambria Math" w:cs="Times New Roman"/>
+            <w:sz w:val="24"/>
+          </w:rPr>
+          <m:t xml:space="preserve"> </m:t>
+        </m:r>
+        <m:r>
+          <w:rPr>
+            <w:rFonts w:ascii="Cambria Math" w:eastAsia="Arial" w:hAnsi="Cambria Math" w:cs="Times New Roman"/>
+            <w:sz w:val="24"/>
+          </w:rPr>
+          <m:t>1.25,</m:t>
+        </m:r>
+        <m:r>
+          <w:rPr>
+            <w:rFonts w:ascii="Cambria Math" w:eastAsia="Arial" w:hAnsi="Cambria Math" w:cs="Times New Roman"/>
+            <w:sz w:val="24"/>
+          </w:rPr>
+          <m:t xml:space="preserve"> </m:t>
+        </m:r>
+        <m:r>
+          <w:rPr>
+            <w:rFonts w:ascii="Cambria Math" w:eastAsia="Arial" w:hAnsi="Cambria Math" w:cs="Times New Roman"/>
+            <w:sz w:val="24"/>
+          </w:rPr>
+          <m:t>1.5.</m:t>
+        </m:r>
+      </m:oMath>
+    </w:p>
+    <w:p>
+      <w:pPr>
+        <w:tabs>
+          <w:tab w:val="left" w:pos="7540"/>
+        </w:tabs>
+        <w:spacing w:line="480" w:lineRule="auto"/>
+        <w:jc w:val="both"/>
+        <w:rPr>
+          <w:rFonts w:ascii="Times New Roman" w:eastAsia="Arial" w:hAnsi="Times New Roman" w:cs="Times New Roman"/>
+          <w:sz w:val="24"/>
+        </w:rPr>
+      </w:pPr>
+      <w:r>
+        <w:rPr>
+          <w:rFonts w:ascii="Times New Roman" w:eastAsia="Arial" w:hAnsi="Times New Roman" w:cs="Times New Roman"/>
+          <w:sz w:val="24"/>
+        </w:rPr>
+        <w:t>Now, we compute the integral using the composite trapezoidal rule:</w:t>
+      </w:r>
+    </w:p>
+    <w:p>
+      <w:pPr>
+        <w:tabs>
+          <w:tab w:val="left" w:pos="7540"/>
+        </w:tabs>
+        <w:spacing w:line="480" w:lineRule="auto"/>
+        <w:jc w:val="both"/>
+        <w:rPr>
+          <w:rFonts w:ascii="Times New Roman" w:eastAsia="Arial" w:hAnsi="Times New Roman" w:cs="Times New Roman"/>
+          <w:sz w:val="24"/>
+        </w:rPr>
+      </w:pPr>
+      <m:oMathPara>
+        <m:oMath>
+          <m:nary>
+            <m:naryPr>
+              <m:limLoc m:val="subSup"/>
+              <m:ctrlPr>
+                <w:rPr>
+                  <w:rFonts w:ascii="Cambria Math" w:eastAsia="Arial" w:hAnsi="Cambria Math" w:cs="Times New Roman"/>
+                  <w:i/>
+                  <w:sz w:val="24"/>
+                </w:rPr>
+              </m:ctrlPr>
+            </m:naryPr>
+            <m:sub>
+              <m:r>
+                <w:rPr>
+                  <w:rFonts w:ascii="Cambria Math" w:eastAsia="Arial" w:hAnsi="Cambria Math" w:cs="Times New Roman"/>
+                  <w:sz w:val="24"/>
+                </w:rPr>
+                <m:t>0.5</m:t>
+              </m:r>
+            </m:sub>
+            <m:sup>
+              <m:r>
+                <w:rPr>
+                  <w:rFonts w:ascii="Cambria Math" w:eastAsia="Arial" w:hAnsi="Cambria Math" w:cs="Times New Roman"/>
+                  <w:sz w:val="24"/>
+                </w:rPr>
+                <m:t>1.5</m:t>
+              </m:r>
+            </m:sup>
+            <m:e>
+              <m:f>
+                <m:fPr>
+                  <m:ctrlPr>
+                    <w:rPr>
+                      <w:rFonts w:ascii="Cambria Math" w:eastAsia="Arial" w:hAnsi="Cambria Math" w:cs="Times New Roman"/>
+                      <w:i/>
+                      <w:sz w:val="24"/>
+                    </w:rPr>
+                  </m:ctrlPr>
+                </m:fPr>
+                <m:num>
+                  <m:r>
+                    <w:rPr>
+                      <w:rFonts w:ascii="Cambria Math" w:eastAsia="Arial" w:hAnsi="Cambria Math" w:cs="Times New Roman"/>
+                      <w:sz w:val="24"/>
+                    </w:rPr>
+                    <m:t>1</m:t>
+                  </m:r>
+                </m:num>
+                <m:den>
+                  <m:sSup>
+                    <m:sSupPr>
+                      <m:ctrlPr>
+                        <w:rPr>
+                          <w:rFonts w:ascii="Cambria Math" w:eastAsia="Arial" w:hAnsi="Cambria Math" w:cs="Times New Roman"/>
+                          <w:i/>
+                          <w:sz w:val="24"/>
+                        </w:rPr>
+                      </m:ctrlPr>
+                    </m:sSupPr>
+                    <m:e>
+                      <m:d>
+                        <m:dPr>
+                          <m:ctrlPr>
+                            <w:rPr>
+                              <w:rFonts w:ascii="Cambria Math" w:eastAsia="Arial" w:hAnsi="Cambria Math" w:cs="Times New Roman"/>
+                              <w:i/>
+                              <w:sz w:val="24"/>
+                            </w:rPr>
+                          </m:ctrlPr>
+                        </m:dPr>
+                        <m:e>
+                          <m:r>
+                            <w:rPr>
+                              <w:rFonts w:ascii="Cambria Math" w:eastAsia="Arial" w:hAnsi="Cambria Math" w:cs="Times New Roman"/>
+                              <w:sz w:val="24"/>
+                            </w:rPr>
+                            <m:t>x-1</m:t>
+                          </m:r>
+                        </m:e>
+                      </m:d>
+                    </m:e>
+                    <m:sup>
+                      <m:r>
+                        <w:rPr>
+                          <w:rFonts w:ascii="Cambria Math" w:eastAsia="Arial" w:hAnsi="Cambria Math" w:cs="Times New Roman"/>
+                          <w:sz w:val="24"/>
+                        </w:rPr>
+                        <m:t>2</m:t>
+                      </m:r>
+                    </m:sup>
+                  </m:sSup>
+                </m:den>
+              </m:f>
+              <m:r>
+                <w:rPr>
+                  <w:rFonts w:ascii="Cambria Math" w:eastAsia="Arial" w:hAnsi="Cambria Math" w:cs="Times New Roman"/>
+                  <w:sz w:val="24"/>
+                </w:rPr>
+                <m:t xml:space="preserve"> dx</m:t>
+              </m:r>
+            </m:e>
+          </m:nary>
+          <m:r>
+            <m:rPr>
+              <m:sty m:val="p"/>
+            </m:rPr>
+            <w:rPr>
+              <w:rFonts w:ascii="Cambria Math" w:eastAsia="Arial" w:hAnsi="Cambria Math" w:cs="Times New Roman"/>
+              <w:sz w:val="24"/>
+            </w:rPr>
+            <m:t xml:space="preserve">≈ </m:t>
+          </m:r>
+          <m:f>
+            <m:fPr>
+              <m:ctrlPr>
+                <w:rPr>
+                  <w:rFonts w:ascii="Cambria Math" w:eastAsia="Arial" w:hAnsi="Cambria Math" w:cs="Times New Roman"/>
+                  <w:sz w:val="24"/>
+                </w:rPr>
+              </m:ctrlPr>
+            </m:fPr>
+            <m:num>
+              <m:r>
+                <w:rPr>
+                  <w:rFonts w:ascii="Cambria Math" w:eastAsia="Arial" w:hAnsi="Cambria Math" w:cs="Times New Roman"/>
+                  <w:sz w:val="24"/>
+                </w:rPr>
+                <m:t>0.25</m:t>
+              </m:r>
+            </m:num>
+            <m:den>
+              <m:r>
+                <w:rPr>
+                  <w:rFonts w:ascii="Cambria Math" w:eastAsia="Arial" w:hAnsi="Cambria Math" w:cs="Times New Roman"/>
+                  <w:sz w:val="24"/>
+                </w:rPr>
+                <m:t>2</m:t>
+              </m:r>
+            </m:den>
+          </m:f>
+          <m:d>
+            <m:dPr>
+              <m:begChr m:val="["/>
+              <m:endChr m:val="]"/>
+              <m:ctrlPr>
+                <w:rPr>
+                  <w:rFonts w:ascii="Cambria Math" w:eastAsia="Arial" w:hAnsi="Cambria Math" w:cs="Times New Roman"/>
+                  <w:i/>
+                  <w:sz w:val="24"/>
+                </w:rPr>
+              </m:ctrlPr>
+            </m:dPr>
+            <m:e>
+              <m:r>
+                <w:rPr>
+                  <w:rFonts w:ascii="Cambria Math" w:eastAsia="Arial" w:hAnsi="Cambria Math" w:cs="Times New Roman"/>
+                  <w:sz w:val="24"/>
+                </w:rPr>
+                <m:t>f</m:t>
+              </m:r>
+              <m:d>
+                <m:dPr>
+                  <m:ctrlPr>
+                    <w:rPr>
+                      <w:rFonts w:ascii="Cambria Math" w:eastAsia="Arial" w:hAnsi="Cambria Math" w:cs="Times New Roman"/>
+                      <w:i/>
+                      <w:sz w:val="24"/>
+                    </w:rPr>
+                  </m:ctrlPr>
+                </m:dPr>
+                <m:e>
+                  <m:r>
+                    <w:rPr>
+                      <w:rFonts w:ascii="Cambria Math" w:eastAsia="Arial" w:hAnsi="Cambria Math" w:cs="Times New Roman"/>
+                      <w:sz w:val="24"/>
+                    </w:rPr>
+                    <m:t>0.5</m:t>
+                  </m:r>
+                </m:e>
+              </m:d>
+              <m:r>
+                <w:rPr>
+                  <w:rFonts w:ascii="Cambria Math" w:eastAsia="Arial" w:hAnsi="Cambria Math" w:cs="Times New Roman"/>
+                  <w:sz w:val="24"/>
+                </w:rPr>
+                <m:t>+2</m:t>
+              </m:r>
+              <m:d>
+                <m:dPr>
+                  <m:ctrlPr>
+                    <w:rPr>
+                      <w:rFonts w:ascii="Cambria Math" w:eastAsia="Arial" w:hAnsi="Cambria Math" w:cs="Times New Roman"/>
+                      <w:i/>
+                      <w:sz w:val="24"/>
+                    </w:rPr>
+                  </m:ctrlPr>
+                </m:dPr>
+                <m:e>
+                  <m:r>
+                    <w:rPr>
+                      <w:rFonts w:ascii="Cambria Math" w:eastAsia="Arial" w:hAnsi="Cambria Math" w:cs="Times New Roman"/>
+                      <w:sz w:val="24"/>
+                    </w:rPr>
+                    <m:t>f</m:t>
+                  </m:r>
+                  <m:d>
+                    <m:dPr>
+                      <m:ctrlPr>
+                        <w:rPr>
+                          <w:rFonts w:ascii="Cambria Math" w:eastAsia="Arial" w:hAnsi="Cambria Math" w:cs="Times New Roman"/>
+                          <w:i/>
+                          <w:sz w:val="24"/>
+                        </w:rPr>
+                      </m:ctrlPr>
+                    </m:dPr>
+                    <m:e>
+                      <m:r>
+                        <w:rPr>
+                          <w:rFonts w:ascii="Cambria Math" w:eastAsia="Arial" w:hAnsi="Cambria Math" w:cs="Times New Roman"/>
+                          <w:sz w:val="24"/>
+                        </w:rPr>
+                        <m:t>0.75</m:t>
+                      </m:r>
+                    </m:e>
+                  </m:d>
+                  <m:r>
+                    <w:rPr>
+                      <w:rFonts w:ascii="Cambria Math" w:eastAsia="Arial" w:hAnsi="Cambria Math" w:cs="Times New Roman"/>
+                      <w:sz w:val="24"/>
+                    </w:rPr>
+                    <m:t>+f</m:t>
+                  </m:r>
+                  <m:d>
+                    <m:dPr>
+                      <m:ctrlPr>
+                        <w:rPr>
+                          <w:rFonts w:ascii="Cambria Math" w:eastAsia="Arial" w:hAnsi="Cambria Math" w:cs="Times New Roman"/>
+                          <w:i/>
+                          <w:sz w:val="24"/>
+                        </w:rPr>
+                      </m:ctrlPr>
+                    </m:dPr>
+                    <m:e>
+                      <m:r>
+                        <w:rPr>
+                          <w:rFonts w:ascii="Cambria Math" w:eastAsia="Arial" w:hAnsi="Cambria Math" w:cs="Times New Roman"/>
+                          <w:sz w:val="24"/>
+                        </w:rPr>
+                        <m:t>1.0</m:t>
+                      </m:r>
+                    </m:e>
+                  </m:d>
+                  <m:r>
+                    <w:rPr>
+                      <w:rFonts w:ascii="Cambria Math" w:eastAsia="Arial" w:hAnsi="Cambria Math" w:cs="Times New Roman"/>
+                      <w:sz w:val="24"/>
+                    </w:rPr>
+                    <m:t>+f</m:t>
+                  </m:r>
+                  <m:d>
+                    <m:dPr>
+                      <m:ctrlPr>
+                        <w:rPr>
+                          <w:rFonts w:ascii="Cambria Math" w:eastAsia="Arial" w:hAnsi="Cambria Math" w:cs="Times New Roman"/>
+                          <w:i/>
+                          <w:sz w:val="24"/>
+                        </w:rPr>
+                      </m:ctrlPr>
+                    </m:dPr>
+                    <m:e>
+                      <m:r>
+                        <w:rPr>
+                          <w:rFonts w:ascii="Cambria Math" w:eastAsia="Arial" w:hAnsi="Cambria Math" w:cs="Times New Roman"/>
+                          <w:sz w:val="24"/>
+                        </w:rPr>
+                        <m:t>1.25</m:t>
+                      </m:r>
+                    </m:e>
+                  </m:d>
+                </m:e>
+              </m:d>
+              <m:r>
+                <w:rPr>
+                  <w:rFonts w:ascii="Cambria Math" w:eastAsia="Arial" w:hAnsi="Cambria Math" w:cs="Times New Roman"/>
+                  <w:sz w:val="24"/>
+                </w:rPr>
+                <m:t>+f</m:t>
+              </m:r>
+              <m:d>
+                <m:dPr>
+                  <m:ctrlPr>
+                    <w:rPr>
+                      <w:rFonts w:ascii="Cambria Math" w:eastAsia="Arial" w:hAnsi="Cambria Math" w:cs="Times New Roman"/>
+                      <w:i/>
+                      <w:sz w:val="24"/>
+                    </w:rPr>
+                  </m:ctrlPr>
+                </m:dPr>
+                <m:e>
+                  <m:r>
+                    <w:rPr>
+                      <w:rFonts w:ascii="Cambria Math" w:eastAsia="Arial" w:hAnsi="Cambria Math" w:cs="Times New Roman"/>
+                      <w:sz w:val="24"/>
+                    </w:rPr>
+                    <m:t>1.5</m:t>
+                  </m:r>
+                </m:e>
+              </m:d>
+            </m:e>
+          </m:d>
+        </m:oMath>
+      </m:oMathPara>
+    </w:p>
+    <w:p>
+      <w:pPr>
+        <w:tabs>
+          <w:tab w:val="left" w:pos="7540"/>
+        </w:tabs>
+        <w:spacing w:line="480" w:lineRule="auto"/>
+        <w:jc w:val="both"/>
+        <w:rPr>
+          <w:rFonts w:ascii="Times New Roman" w:eastAsia="Arial" w:hAnsi="Times New Roman" w:cs="Times New Roman"/>
+          <w:sz w:val="24"/>
+        </w:rPr>
+      </w:pPr>
+      <w:r>
+        <w:rPr>
+          <w:rFonts w:ascii="Times New Roman" w:eastAsia="Arial" w:hAnsi="Times New Roman" w:cs="Times New Roman"/>
+          <w:sz w:val="24"/>
+        </w:rPr>
+        <w:t xml:space="preserve">We substitute the values for </w:t>
+      </w:r>
+      <m:oMath>
+        <m:r>
+          <w:rPr>
+            <w:rFonts w:ascii="Cambria Math" w:eastAsia="Arial" w:hAnsi="Cambria Math" w:cs="Times New Roman"/>
+            <w:sz w:val="24"/>
+          </w:rPr>
+          <m:t>f(x)</m:t>
+        </m:r>
+      </m:oMath>
+      <w:r>
+        <w:rPr>
+          <w:rFonts w:ascii="Times New Roman" w:eastAsia="Arial" w:hAnsi="Times New Roman" w:cs="Times New Roman"/>
+          <w:sz w:val="24"/>
+        </w:rPr>
+        <w:t xml:space="preserve"> into the formula and perform the calculations.</w:t>
+      </w:r>
+    </w:p>
+    <w:p>
+      <w:pPr>
+        <w:tabs>
+          <w:tab w:val="left" w:pos="7540"/>
+        </w:tabs>
+        <w:spacing w:line="480" w:lineRule="auto"/>
+        <w:jc w:val="both"/>
+        <w:rPr>
+          <w:rFonts w:ascii="Times New Roman" w:eastAsia="Arial" w:hAnsi="Times New Roman" w:cs="Times New Roman"/>
+          <w:sz w:val="24"/>
+        </w:rPr>
+      </w:pPr>
+      <w:r>
+        <w:rPr>
+          <w:rFonts w:ascii="Times New Roman" w:eastAsia="Arial" w:hAnsi="Times New Roman" w:cs="Times New Roman"/>
+          <w:sz w:val="24"/>
+          <w:u w:val="single"/>
+        </w:rPr>
+        <w:t>Step 3</w:t>
+      </w:r>
+      <w:r>
+        <w:rPr>
+          <w:rFonts w:ascii="Times New Roman" w:eastAsia="Arial" w:hAnsi="Times New Roman" w:cs="Times New Roman"/>
+          <w:sz w:val="24"/>
+        </w:rPr>
+        <w:t>: Evaluation</w:t>
+      </w:r>
+    </w:p>
+    <w:p>
+      <w:pPr>
+        <w:tabs>
+          <w:tab w:val="left" w:pos="7540"/>
+        </w:tabs>
+        <w:spacing w:line="480" w:lineRule="auto"/>
+        <w:jc w:val="both"/>
+        <w:rPr>
+          <w:rFonts w:ascii="Times New Roman" w:eastAsia="Arial" w:hAnsi="Times New Roman" w:cs="Times New Roman"/>
+          <w:sz w:val="24"/>
+        </w:rPr>
+      </w:pPr>
+      <w:r>
+        <w:rPr>
+          <w:rFonts w:ascii="Times New Roman" w:eastAsia="Arial" w:hAnsi="Times New Roman" w:cs="Times New Roman"/>
+          <w:sz w:val="24"/>
+        </w:rPr>
+        <w:t>Perform the calculations using the given formula for the composite trapezoidal rule:</w:t>
+      </w:r>
+    </w:p>
+    <w:p>
+      <w:pPr>
+        <w:tabs>
+          <w:tab w:val="left" w:pos="7540"/>
+        </w:tabs>
+        <w:spacing w:line="480" w:lineRule="auto"/>
+        <w:jc w:val="both"/>
+        <w:rPr>
+          <w:rFonts w:ascii="Times New Roman" w:eastAsia="Arial" w:hAnsi="Times New Roman" w:cs="Times New Roman"/>
+          <w:sz w:val="24"/>
+        </w:rPr>
+      </w:pPr>
+      <m:oMathPara>
+        <m:oMath>
+          <m:nary>
+            <m:naryPr>
+              <m:limLoc m:val="subSup"/>
+              <m:ctrlPr>
+                <w:rPr>
+                  <w:rFonts w:ascii="Cambria Math" w:eastAsia="Arial" w:hAnsi="Cambria Math" w:cs="Times New Roman"/>
+                  <w:i/>
+                  <w:sz w:val="24"/>
+                </w:rPr>
+              </m:ctrlPr>
+            </m:naryPr>
+            <m:sub>
+              <m:r>
+                <w:rPr>
+                  <w:rFonts w:ascii="Cambria Math" w:eastAsia="Arial" w:hAnsi="Cambria Math" w:cs="Times New Roman"/>
+                  <w:sz w:val="24"/>
+                </w:rPr>
+                <m:t>0.5</m:t>
+              </m:r>
+            </m:sub>
+            <m:sup>
+              <m:r>
+                <w:rPr>
+                  <w:rFonts w:ascii="Cambria Math" w:eastAsia="Arial" w:hAnsi="Cambria Math" w:cs="Times New Roman"/>
+                  <w:sz w:val="24"/>
+                </w:rPr>
+                <m:t>1.5</m:t>
+              </m:r>
+            </m:sup>
+            <m:e>
+              <m:f>
+                <m:fPr>
+                  <m:ctrlPr>
+                    <w:rPr>
+                      <w:rFonts w:ascii="Cambria Math" w:eastAsia="Arial" w:hAnsi="Cambria Math" w:cs="Times New Roman"/>
+                      <w:i/>
+                      <w:sz w:val="24"/>
+                    </w:rPr>
+                  </m:ctrlPr>
+                </m:fPr>
+                <m:num>
+                  <m:r>
+                    <w:rPr>
+                      <w:rFonts w:ascii="Cambria Math" w:eastAsia="Arial" w:hAnsi="Cambria Math" w:cs="Times New Roman"/>
+                      <w:sz w:val="24"/>
+                    </w:rPr>
+                    <m:t>1</m:t>
+                  </m:r>
+                </m:num>
+                <m:den>
+                  <m:sSup>
+                    <m:sSupPr>
+                      <m:ctrlPr>
+                        <w:rPr>
+                          <w:rFonts w:ascii="Cambria Math" w:eastAsia="Arial" w:hAnsi="Cambria Math" w:cs="Times New Roman"/>
+                          <w:i/>
+                          <w:sz w:val="24"/>
+                        </w:rPr>
+                      </m:ctrlPr>
+                    </m:sSupPr>
+                    <m:e>
+                      <m:d>
+                        <m:dPr>
+                          <m:ctrlPr>
+                            <w:rPr>
+                              <w:rFonts w:ascii="Cambria Math" w:eastAsia="Arial" w:hAnsi="Cambria Math" w:cs="Times New Roman"/>
+                              <w:i/>
+                              <w:sz w:val="24"/>
+                            </w:rPr>
+                          </m:ctrlPr>
+                        </m:dPr>
+                        <m:e>
+                          <m:r>
+                            <w:rPr>
+                              <w:rFonts w:ascii="Cambria Math" w:eastAsia="Arial" w:hAnsi="Cambria Math" w:cs="Times New Roman"/>
+                              <w:sz w:val="24"/>
+                            </w:rPr>
+                            <m:t>x-1</m:t>
+                          </m:r>
+                        </m:e>
+                      </m:d>
+                    </m:e>
+                    <m:sup>
+                      <m:r>
+                        <w:rPr>
+                          <w:rFonts w:ascii="Cambria Math" w:eastAsia="Arial" w:hAnsi="Cambria Math" w:cs="Times New Roman"/>
+                          <w:sz w:val="24"/>
+                        </w:rPr>
+                        <m:t>2</m:t>
+                      </m:r>
+                    </m:sup>
+                  </m:sSup>
+                </m:den>
+              </m:f>
+              <m:r>
+                <w:rPr>
+                  <w:rFonts w:ascii="Cambria Math" w:eastAsia="Arial" w:hAnsi="Cambria Math" w:cs="Times New Roman"/>
+                  <w:sz w:val="24"/>
+                </w:rPr>
+                <m:t xml:space="preserve"> dx</m:t>
+              </m:r>
+            </m:e>
+          </m:nary>
+          <m:r>
+            <m:rPr>
+              <m:sty m:val="p"/>
+            </m:rPr>
+            <w:rPr>
+              <w:rFonts w:ascii="Cambria Math" w:eastAsia="Arial" w:hAnsi="Cambria Math" w:cs="Times New Roman"/>
+              <w:sz w:val="24"/>
+            </w:rPr>
+            <m:t xml:space="preserve">≈ </m:t>
+          </m:r>
+          <m:f>
+            <m:fPr>
+              <m:ctrlPr>
+                <w:rPr>
+                  <w:rFonts w:ascii="Cambria Math" w:eastAsia="Arial" w:hAnsi="Cambria Math" w:cs="Times New Roman"/>
+                  <w:sz w:val="24"/>
+                </w:rPr>
+              </m:ctrlPr>
+            </m:fPr>
+            <m:num>
+              <m:r>
+                <w:rPr>
+                  <w:rFonts w:ascii="Cambria Math" w:eastAsia="Arial" w:hAnsi="Cambria Math" w:cs="Times New Roman"/>
+                  <w:sz w:val="24"/>
+                </w:rPr>
+                <m:t>0.25</m:t>
+              </m:r>
+            </m:num>
+            <m:den>
+              <m:r>
+                <w:rPr>
+                  <w:rFonts w:ascii="Cambria Math" w:eastAsia="Arial" w:hAnsi="Cambria Math" w:cs="Times New Roman"/>
+                  <w:sz w:val="24"/>
+                </w:rPr>
+                <m:t>2</m:t>
+              </m:r>
+            </m:den>
+          </m:f>
+          <m:d>
+            <m:dPr>
+              <m:begChr m:val="["/>
+              <m:endChr m:val="]"/>
+              <m:ctrlPr>
+                <w:rPr>
+                  <w:rFonts w:ascii="Cambria Math" w:eastAsia="Arial" w:hAnsi="Cambria Math" w:cs="Times New Roman"/>
+                  <w:i/>
+                  <w:sz w:val="24"/>
+                </w:rPr>
+              </m:ctrlPr>
+            </m:dPr>
+            <m:e>
+              <m:r>
+                <w:rPr>
+                  <w:rFonts w:ascii="Cambria Math" w:eastAsia="Arial" w:hAnsi="Cambria Math" w:cs="Times New Roman"/>
+                  <w:sz w:val="24"/>
+                </w:rPr>
+                <m:t>4+2</m:t>
+              </m:r>
+              <m:d>
+                <m:dPr>
+                  <m:ctrlPr>
+                    <w:rPr>
+                      <w:rFonts w:ascii="Cambria Math" w:eastAsia="Arial" w:hAnsi="Cambria Math" w:cs="Times New Roman"/>
+                      <w:i/>
+                      <w:sz w:val="24"/>
+                    </w:rPr>
+                  </m:ctrlPr>
+                </m:dPr>
+                <m:e>
+                  <m:r>
+                    <w:rPr>
+                      <w:rFonts w:ascii="Cambria Math" w:eastAsia="Arial" w:hAnsi="Cambria Math" w:cs="Times New Roman"/>
+                      <w:sz w:val="24"/>
+                    </w:rPr>
+                    <m:t>16+1+16</m:t>
+                  </m:r>
+                </m:e>
+              </m:d>
+              <m:r>
+                <w:rPr>
+                  <w:rFonts w:ascii="Cambria Math" w:eastAsia="Arial" w:hAnsi="Cambria Math" w:cs="Times New Roman"/>
+                  <w:sz w:val="24"/>
+                </w:rPr>
+                <m:t>+4</m:t>
+              </m:r>
+            </m:e>
+          </m:d>
+        </m:oMath>
+      </m:oMathPara>
+    </w:p>
+    <w:p>
+      <w:pPr>
+        <w:tabs>
+          <w:tab w:val="left" w:pos="7540"/>
+        </w:tabs>
+        <w:spacing w:line="480" w:lineRule="auto"/>
+        <w:jc w:val="both"/>
+        <w:rPr>
+          <w:rFonts w:ascii="Cambria Math" w:eastAsia="Arial" w:hAnsi="Cambria Math" w:cs="Times New Roman"/>
+          <w:sz w:val="24"/>
+          <w:oMath/>
+        </w:rPr>
+      </w:pPr>
+      <m:oMathPara>
+        <m:oMath>
+          <m:r>
+            <w:rPr>
+              <w:rFonts w:ascii="Cambria Math" w:eastAsia="Arial" w:hAnsi="Cambria Math" w:cs="Times New Roman"/>
+              <w:sz w:val="24"/>
+            </w:rPr>
+            <m:t>≈</m:t>
+          </m:r>
+          <m:f>
+            <m:fPr>
+              <m:ctrlPr>
+                <w:rPr>
+                  <w:rFonts w:ascii="Cambria Math" w:eastAsia="Arial" w:hAnsi="Cambria Math" w:cs="Times New Roman"/>
+                  <w:i/>
+                  <w:sz w:val="24"/>
+                </w:rPr>
+              </m:ctrlPr>
+            </m:fPr>
+            <m:num>
+              <m:r>
+                <w:rPr>
+                  <w:rFonts w:ascii="Cambria Math" w:eastAsia="Arial" w:hAnsi="Cambria Math" w:cs="Times New Roman"/>
+                  <w:sz w:val="24"/>
+                </w:rPr>
+                <m:t>0.25</m:t>
+              </m:r>
+            </m:num>
+            <m:den>
+              <m:r>
+                <w:rPr>
+                  <w:rFonts w:ascii="Cambria Math" w:eastAsia="Arial" w:hAnsi="Cambria Math" w:cs="Times New Roman"/>
+                  <w:sz w:val="24"/>
+                </w:rPr>
+                <m:t>2</m:t>
+              </m:r>
+            </m:den>
+          </m:f>
+          <m:r>
+            <w:rPr>
+              <w:rFonts w:ascii="Cambria Math" w:eastAsia="Arial" w:hAnsi="Cambria Math" w:cs="Times New Roman"/>
+              <w:sz w:val="24"/>
+            </w:rPr>
+            <m:t xml:space="preserve"> × </m:t>
           </m:r>
           <m:r>
             <w:rPr>
-              <w:rFonts w:ascii="Cambria Math" w:hAnsi="Cambria Math" w:cs="Times New Roman"/>
+              <w:rFonts w:ascii="Cambria Math" w:eastAsia="Arial" w:hAnsi="Cambria Math" w:cs="Times New Roman"/>
+              <w:sz w:val="24"/>
             </w:rPr>
-            <m:t>0.8012</m:t>
+            <m:t>72</m:t>
           </m:r>
           <m:r>
             <w:rPr>
-              <w:rFonts w:ascii="Cambria Math" w:hAnsi="Cambria Math" w:cs="Times New Roman"/>
+              <w:rFonts w:ascii="Cambria Math" w:eastAsia="Arial" w:hAnsi="Cambria Math" w:cs="Times New Roman"/>
+              <w:sz w:val="24"/>
             </w:rPr>
-            <m:t xml:space="preserve">+ </m:t>
+            <m:t xml:space="preserve"> ≈ </m:t>
           </m:r>
           <m:r>
             <w:rPr>
-              <w:rFonts w:ascii="Cambria Math" w:hAnsi="Cambria Math" w:cs="Times New Roman"/>
+              <w:rFonts w:ascii="Cambria Math" w:eastAsia="Arial" w:hAnsi="Cambria Math" w:cs="Times New Roman"/>
+              <w:sz w:val="24"/>
             </w:rPr>
-            <m:t>0.6106</m:t>
-          </m:r>
-          <m:r>
-            <w:rPr>
-              <w:rFonts w:ascii="Cambria Math" w:hAnsi="Cambria Math" w:cs="Times New Roman"/>
-            </w:rPr>
-            <m:t xml:space="preserve">≈ </m:t>
-          </m:r>
-          <m:r>
-            <w:rPr>
-              <w:rFonts w:ascii="Cambria Math" w:hAnsi="Cambria Math" w:cs="Times New Roman"/>
-            </w:rPr>
-            <m:t>1</m:t>
-          </m:r>
-          <m:r>
-            <w:rPr>
-              <w:rFonts w:ascii="Cambria Math" w:hAnsi="Cambria Math" w:cs="Times New Roman"/>
-            </w:rPr>
-            <m:t>.</m:t>
-          </m:r>
-          <m:r>
-            <w:rPr>
-              <w:rFonts w:ascii="Cambria Math" w:hAnsi="Cambria Math" w:cs="Times New Roman"/>
-            </w:rPr>
-            <m:t>4118</m:t>
+            <m:t>9.25</m:t>
           </m:r>
         </m:oMath>
       </m:oMathPara>
     </w:p>
     <w:p>
       <w:pPr>
-        <w:spacing w:line="480" w:lineRule="auto"/>
-        <w:jc w:val="both"/>
-        <w:rPr>
-          <w:rFonts w:ascii="Times New Roman" w:hAnsi="Times New Roman" w:cs="Times New Roman"/>
-        </w:rPr>
-      </w:pPr>
-    </w:p>
-    <w:p>
-      <w:pPr>
-        <w:spacing w:line="480" w:lineRule="auto"/>
-        <w:jc w:val="both"/>
-        <w:rPr>
-          <w:rFonts w:ascii="Times New Roman" w:hAnsi="Times New Roman" w:cs="Times New Roman"/>
-        </w:rPr>
-      </w:pPr>
-      <w:r>
-        <w:rPr>
-          <w:rFonts w:ascii="Times New Roman" w:hAnsi="Times New Roman" w:cs="Times New Roman"/>
-        </w:rPr>
-        <w:t>This illustrates how adaptive integration effectively handles singularities, leading to a more accurate result.</w:t>
+        <w:tabs>
+          <w:tab w:val="left" w:pos="7540"/>
+        </w:tabs>
+        <w:spacing w:line="480" w:lineRule="auto"/>
+        <w:jc w:val="both"/>
+        <w:rPr>
+          <w:rFonts w:ascii="Times New Roman" w:eastAsia="Arial" w:hAnsi="Times New Roman" w:cs="Times New Roman"/>
+          <w:sz w:val="24"/>
+        </w:rPr>
+      </w:pPr>
+      <w:r>
+        <w:rPr>
+          <w:rFonts w:ascii="Times New Roman" w:eastAsia="Arial" w:hAnsi="Times New Roman" w:cs="Times New Roman"/>
+          <w:sz w:val="24"/>
+        </w:rPr>
+        <w:t xml:space="preserve">Therefore, the approximate value of the integral using the composite trapezoidal rule </w:t>
+      </w:r>
+      <w:proofErr w:type="gramStart"/>
+      <w:r>
+        <w:rPr>
+          <w:rFonts w:ascii="Times New Roman" w:eastAsia="Arial" w:hAnsi="Times New Roman" w:cs="Times New Roman"/>
+          <w:sz w:val="24"/>
+        </w:rPr>
+        <w:t xml:space="preserve">is </w:t>
+      </w:r>
+      <w:proofErr w:type="gramEnd"/>
+      <m:oMath>
+        <m:r>
+          <w:rPr>
+            <w:rFonts w:ascii="Cambria Math" w:eastAsia="Arial" w:hAnsi="Cambria Math" w:cs="Times New Roman"/>
+            <w:sz w:val="24"/>
+          </w:rPr>
+          <m:t>9.25</m:t>
+        </m:r>
+      </m:oMath>
+      <w:r>
+        <w:rPr>
+          <w:rFonts w:ascii="Times New Roman" w:eastAsia="Arial" w:hAnsi="Times New Roman" w:cs="Times New Roman"/>
+          <w:sz w:val="24"/>
+        </w:rPr>
+        <w:t>.</w:t>
+      </w:r>
+    </w:p>
+    <w:p>
+      <w:pPr>
+        <w:rPr>
+          <w:rFonts w:ascii="Times New Roman" w:eastAsia="Arial" w:hAnsi="Times New Roman" w:cs="Times New Roman"/>
+          <w:b/>
+          <w:sz w:val="24"/>
+        </w:rPr>
+      </w:pPr>
+      <w:r>
+        <w:rPr>
+          <w:rFonts w:ascii="Times New Roman" w:eastAsia="Arial" w:hAnsi="Times New Roman" w:cs="Times New Roman"/>
+          <w:b/>
+          <w:sz w:val="24"/>
+        </w:rPr>
+        <w:br w:type="page"/>
+      </w:r>
+    </w:p>
+    <w:p>
+      <w:pPr>
+        <w:tabs>
+          <w:tab w:val="left" w:pos="7540"/>
+        </w:tabs>
+        <w:spacing w:line="480" w:lineRule="auto"/>
+        <w:jc w:val="both"/>
+        <w:rPr>
+          <w:rFonts w:ascii="Times New Roman" w:eastAsia="Arial" w:hAnsi="Times New Roman" w:cs="Times New Roman"/>
+          <w:b/>
+          <w:sz w:val="24"/>
+        </w:rPr>
+      </w:pPr>
+      <w:r>
+        <w:rPr>
+          <w:rFonts w:ascii="Times New Roman" w:eastAsia="Arial" w:hAnsi="Times New Roman" w:cs="Times New Roman"/>
+          <w:b/>
+          <w:sz w:val="24"/>
+        </w:rPr>
+        <w:lastRenderedPageBreak/>
+        <w:t>Conclusion:</w:t>
+      </w:r>
+    </w:p>
+    <w:p>
+      <w:pPr>
+        <w:tabs>
+          <w:tab w:val="left" w:pos="7540"/>
+        </w:tabs>
+        <w:spacing w:line="480" w:lineRule="auto"/>
+        <w:jc w:val="both"/>
+        <w:rPr>
+          <w:rFonts w:ascii="Times New Roman" w:eastAsia="Arial" w:hAnsi="Times New Roman" w:cs="Times New Roman"/>
+        </w:rPr>
+      </w:pPr>
+      <w:r>
+        <w:rPr>
+          <w:rFonts w:ascii="Times New Roman" w:eastAsia="Arial" w:hAnsi="Times New Roman" w:cs="Times New Roman"/>
+          <w:sz w:val="24"/>
+        </w:rPr>
+        <w:t>The application of the composite trapezoidal rule for the integral of</w:t>
+      </w:r>
+      <w:r>
+        <w:rPr>
+          <w:rFonts w:ascii="Times New Roman" w:eastAsia="Arial" w:hAnsi="Times New Roman" w:cs="Times New Roman"/>
+          <w:sz w:val="24"/>
+        </w:rPr>
+        <w:t xml:space="preserve"> </w:t>
+      </w:r>
+      <m:oMath>
+        <m:r>
+          <w:rPr>
+            <w:rFonts w:ascii="Cambria Math" w:eastAsia="Arial" w:hAnsi="Cambria Math" w:cs="Times New Roman"/>
+            <w:sz w:val="24"/>
+          </w:rPr>
+          <m:t>f</m:t>
+        </m:r>
+        <m:d>
+          <m:dPr>
+            <m:ctrlPr>
+              <w:rPr>
+                <w:rFonts w:ascii="Cambria Math" w:eastAsia="Arial" w:hAnsi="Cambria Math" w:cs="Times New Roman"/>
+                <w:i/>
+                <w:sz w:val="24"/>
+              </w:rPr>
+            </m:ctrlPr>
+          </m:dPr>
+          <m:e>
+            <m:r>
+              <w:rPr>
+                <w:rFonts w:ascii="Cambria Math" w:eastAsia="Arial" w:hAnsi="Cambria Math" w:cs="Times New Roman"/>
+                <w:sz w:val="24"/>
+              </w:rPr>
+              <m:t>x</m:t>
+            </m:r>
+          </m:e>
+        </m:d>
+        <m:r>
+          <w:rPr>
+            <w:rFonts w:ascii="Cambria Math" w:eastAsia="Arial" w:hAnsi="Cambria Math" w:cs="Times New Roman"/>
+            <w:sz w:val="24"/>
+          </w:rPr>
+          <m:t xml:space="preserve">= </m:t>
+        </m:r>
+        <m:f>
+          <m:fPr>
+            <m:ctrlPr>
+              <w:rPr>
+                <w:rFonts w:ascii="Cambria Math" w:eastAsia="Arial" w:hAnsi="Cambria Math" w:cs="Times New Roman"/>
+                <w:i/>
+                <w:sz w:val="24"/>
+              </w:rPr>
+            </m:ctrlPr>
+          </m:fPr>
+          <m:num>
+            <m:r>
+              <w:rPr>
+                <w:rFonts w:ascii="Cambria Math" w:eastAsia="Arial" w:hAnsi="Cambria Math" w:cs="Times New Roman"/>
+                <w:sz w:val="24"/>
+              </w:rPr>
+              <m:t>1</m:t>
+            </m:r>
+          </m:num>
+          <m:den>
+            <m:sSup>
+              <m:sSupPr>
+                <m:ctrlPr>
+                  <w:rPr>
+                    <w:rFonts w:ascii="Cambria Math" w:eastAsia="Arial" w:hAnsi="Cambria Math" w:cs="Times New Roman"/>
+                    <w:i/>
+                    <w:sz w:val="24"/>
+                  </w:rPr>
+                </m:ctrlPr>
+              </m:sSupPr>
+              <m:e>
+                <m:d>
+                  <m:dPr>
+                    <m:ctrlPr>
+                      <w:rPr>
+                        <w:rFonts w:ascii="Cambria Math" w:eastAsia="Arial" w:hAnsi="Cambria Math" w:cs="Times New Roman"/>
+                        <w:i/>
+                        <w:sz w:val="24"/>
+                      </w:rPr>
+                    </m:ctrlPr>
+                  </m:dPr>
+                  <m:e>
+                    <m:r>
+                      <w:rPr>
+                        <w:rFonts w:ascii="Cambria Math" w:eastAsia="Arial" w:hAnsi="Cambria Math" w:cs="Times New Roman"/>
+                        <w:sz w:val="24"/>
+                      </w:rPr>
+                      <m:t>x-1</m:t>
+                    </m:r>
+                  </m:e>
+                </m:d>
+              </m:e>
+              <m:sup>
+                <m:r>
+                  <w:rPr>
+                    <w:rFonts w:ascii="Cambria Math" w:eastAsia="Arial" w:hAnsi="Cambria Math" w:cs="Times New Roman"/>
+                    <w:sz w:val="24"/>
+                  </w:rPr>
+                  <m:t>2</m:t>
+                </m:r>
+              </m:sup>
+            </m:sSup>
+          </m:den>
+        </m:f>
+        <m:r>
+          <w:rPr>
+            <w:rFonts w:ascii="Cambria Math" w:eastAsia="Arial" w:hAnsi="Cambria Math" w:cs="Times New Roman"/>
+            <w:sz w:val="24"/>
+          </w:rPr>
+          <m:t xml:space="preserve"> </m:t>
+        </m:r>
+      </m:oMath>
+      <w:r>
+        <w:rPr>
+          <w:rFonts w:ascii="Times New Roman" w:eastAsia="Arial" w:hAnsi="Times New Roman" w:cs="Times New Roman"/>
+          <w:sz w:val="24"/>
+        </w:rPr>
+        <w:t xml:space="preserve">   over the interval </w:t>
+      </w:r>
+      <m:oMath>
+        <m:r>
+          <w:rPr>
+            <w:rFonts w:ascii="Cambria Math" w:eastAsia="Arial" w:hAnsi="Cambria Math" w:cs="Times New Roman"/>
+            <w:sz w:val="24"/>
+          </w:rPr>
+          <m:t>[0.5,</m:t>
+        </m:r>
+        <m:r>
+          <w:rPr>
+            <w:rFonts w:ascii="Cambria Math" w:eastAsia="Arial" w:hAnsi="Cambria Math" w:cs="Times New Roman"/>
+            <w:sz w:val="24"/>
+          </w:rPr>
+          <m:t xml:space="preserve"> </m:t>
+        </m:r>
+        <m:r>
+          <w:rPr>
+            <w:rFonts w:ascii="Cambria Math" w:eastAsia="Arial" w:hAnsi="Cambria Math" w:cs="Times New Roman"/>
+            <w:sz w:val="24"/>
+          </w:rPr>
+          <m:t>1.5]</m:t>
+        </m:r>
+      </m:oMath>
+      <w:r>
+        <w:rPr>
+          <w:rFonts w:ascii="Times New Roman" w:eastAsia="Arial" w:hAnsi="Times New Roman" w:cs="Times New Roman"/>
+          <w:sz w:val="24"/>
+        </w:rPr>
+        <w:t xml:space="preserve"> resulted in an approximation of </w:t>
+      </w:r>
+      <w:r>
+        <w:rPr>
+          <w:rFonts w:ascii="Times New Roman" w:eastAsia="Arial" w:hAnsi="Times New Roman" w:cs="Times New Roman"/>
+          <w:sz w:val="24"/>
+        </w:rPr>
+        <w:t>9.25</w:t>
+      </w:r>
+      <w:r>
+        <w:rPr>
+          <w:rFonts w:ascii="Times New Roman" w:eastAsia="Arial" w:hAnsi="Times New Roman" w:cs="Times New Roman"/>
+          <w:sz w:val="24"/>
+        </w:rPr>
+        <w:t>. This method effectively approximates integrals with singularities, showcasing how specialized techniques handle functions with removable singularities, providing a reasonable estimation of the desired integral. While this specific example demonstrates the approximation, further refinements and a higher number of subintervals would improve the accuracy of the computed integral.</w:t>
       </w:r>
     </w:p>
     <w:p>
@@ -4812,6 +6669,8 @@
       <w:pPr>
         <w:pStyle w:val="Heading1"/>
       </w:pPr>
+      <w:bookmarkStart w:id="0" w:name="_GoBack"/>
+      <w:bookmarkEnd w:id="0"/>
       <w:r>
         <w:br w:type="page"/>
       </w:r>
@@ -4896,15 +6755,7 @@
             <w:sz w:val="28"/>
             <w:szCs w:val="28"/>
           </w:rPr>
-          <m:t xml:space="preserve"> </m:t>
-        </m:r>
-        <m:r>
-          <w:rPr>
-            <w:rFonts w:ascii="Cambria Math" w:hAnsi="Cambria Math" w:cs="Times New Roman"/>
-            <w:sz w:val="28"/>
-            <w:szCs w:val="28"/>
-          </w:rPr>
-          <m:t>f</m:t>
+          <m:t xml:space="preserve"> f</m:t>
         </m:r>
         <m:d>
           <m:dPr>
@@ -5040,17 +6891,7 @@
           <w:sz w:val="24"/>
           <w:szCs w:val="24"/>
         </w:rPr>
-        <w:t xml:space="preserve">Our analysis revealed that by detecting the </w:t>
-      </w:r>
-      <w:bookmarkStart w:id="0" w:name="_GoBack"/>
-      <w:bookmarkEnd w:id="0"/>
-      <w:r>
-        <w:rPr>
-          <w:rFonts w:ascii="Times New Roman" w:hAnsi="Times New Roman" w:cs="Times New Roman"/>
-          <w:sz w:val="24"/>
-          <w:szCs w:val="24"/>
-        </w:rPr>
-        <w:t xml:space="preserve">singularity at </w:t>
+        <w:t xml:space="preserve">Our analysis revealed that by detecting the singularity at </w:t>
       </w:r>
       <m:oMath>
         <m:r>
@@ -8332,7 +10173,7 @@
 </file>
 
 <file path=customXml/itemProps1.xml><?xml version="1.0" encoding="utf-8"?>
-<ds:datastoreItem xmlns:ds="http://schemas.openxmlformats.org/officeDocument/2006/customXml" ds:itemID="{992FBBF9-3850-4E11-8DB6-DD7F1CA437EA}">
+<ds:datastoreItem xmlns:ds="http://schemas.openxmlformats.org/officeDocument/2006/customXml" ds:itemID="{544AFBB8-F89F-4339-80F9-327F94D57CD4}">
   <ds:schemaRefs>
     <ds:schemaRef ds:uri="http://schemas.openxmlformats.org/officeDocument/2006/bibliography"/>
   </ds:schemaRefs>

--- a/newTopics/Zamani_Seminar2.docx
+++ b/newTopics/Zamani_Seminar2.docx
@@ -131,7 +131,17 @@
           <w:b/>
           <w:sz w:val="34"/>
         </w:rPr>
-        <w:t xml:space="preserve"> SAMSON BABATUNDE</w:t>
+        <w:t xml:space="preserve"> SAM</w:t>
+      </w:r>
+      <w:bookmarkStart w:id="0" w:name="_GoBack"/>
+      <w:bookmarkEnd w:id="0"/>
+      <w:r>
+        <w:rPr>
+          <w:rFonts w:ascii="Arial" w:eastAsia="Arial" w:hAnsi="Arial"/>
+          <w:b/>
+          <w:sz w:val="34"/>
+        </w:rPr>
+        <w:t>SON BABATUNDE</w:t>
       </w:r>
     </w:p>
     <w:p>
@@ -2801,28 +2811,29 @@
     </w:p>
     <w:p>
       <w:pPr>
-        <w:spacing w:line="480" w:lineRule="auto"/>
-        <w:jc w:val="both"/>
-        <w:rPr>
-          <w:rFonts w:ascii="Times New Roman" w:hAnsi="Times New Roman" w:cs="Times New Roman"/>
-          <w:b/>
-        </w:rPr>
-      </w:pPr>
-      <w:r>
-        <w:rPr>
-          <w:rFonts w:ascii="Times New Roman" w:hAnsi="Times New Roman" w:cs="Times New Roman"/>
-          <w:b/>
-        </w:rPr>
-        <w:t>EXAMPLE</w:t>
-      </w:r>
-      <w:r>
-        <w:rPr>
-          <w:rFonts w:ascii="Times New Roman" w:hAnsi="Times New Roman" w:cs="Times New Roman"/>
-          <w:b/>
-        </w:rPr>
-        <w:t xml:space="preserve"> 1</w:t>
-      </w:r>
-    </w:p>
+        <w:pStyle w:val="Heading3"/>
+      </w:pPr>
+      <w:r>
+        <w:t>2.1.1</w:t>
+      </w:r>
+      <w:r>
+        <w:tab/>
+        <w:t>Adaptive Integration (</w:t>
+      </w:r>
+      <w:r>
+        <w:t>E</w:t>
+      </w:r>
+      <w:r>
+        <w:t>xample</w:t>
+      </w:r>
+      <w:r>
+        <w:t>1</w:t>
+      </w:r>
+      <w:r>
+        <w:t>)</w:t>
+      </w:r>
+    </w:p>
+    <w:p/>
     <w:p>
       <w:pPr>
         <w:spacing w:line="480" w:lineRule="auto"/>
@@ -4562,27 +4573,33 @@
     </w:p>
     <w:p>
       <w:pPr>
-        <w:tabs>
-          <w:tab w:val="left" w:pos="7540"/>
-        </w:tabs>
-        <w:spacing w:line="480" w:lineRule="auto"/>
-        <w:jc w:val="both"/>
-        <w:rPr>
-          <w:rFonts w:ascii="Times New Roman" w:eastAsia="Arial" w:hAnsi="Times New Roman" w:cs="Times New Roman"/>
-          <w:b/>
-          <w:sz w:val="24"/>
-        </w:rPr>
-      </w:pPr>
-      <w:r>
-        <w:rPr>
-          <w:rFonts w:ascii="Times New Roman" w:eastAsia="Arial" w:hAnsi="Times New Roman" w:cs="Times New Roman"/>
-          <w:b/>
-          <w:sz w:val="24"/>
+        <w:pStyle w:val="Heading3"/>
+        <w:rPr>
+          <w:rFonts w:eastAsia="Arial"/>
+        </w:rPr>
+      </w:pPr>
+      <w:r>
+        <w:rPr>
+          <w:rFonts w:eastAsia="Arial"/>
         </w:rPr>
         <w:lastRenderedPageBreak/>
-        <w:t>EXAMPLE 2</w:t>
-      </w:r>
-    </w:p>
+        <w:t>2.1.2</w:t>
+      </w:r>
+      <w:r>
+        <w:rPr>
+          <w:rFonts w:eastAsia="Arial"/>
+        </w:rPr>
+        <w:tab/>
+        <w:t xml:space="preserve">Quadrature Rules </w:t>
+      </w:r>
+      <w:r>
+        <w:rPr>
+          <w:rFonts w:eastAsia="Arial"/>
+        </w:rPr>
+        <w:t>(Example2)</w:t>
+      </w:r>
+    </w:p>
+    <w:p/>
     <w:p>
       <w:pPr>
         <w:tabs>
@@ -5606,63 +5623,7 @@
             <w:rFonts w:ascii="Cambria Math" w:eastAsia="Arial" w:hAnsi="Cambria Math" w:cs="Times New Roman"/>
             <w:sz w:val="24"/>
           </w:rPr>
-          <m:t>0.5,</m:t>
-        </m:r>
-        <m:r>
-          <w:rPr>
-            <w:rFonts w:ascii="Cambria Math" w:eastAsia="Arial" w:hAnsi="Cambria Math" w:cs="Times New Roman"/>
-            <w:sz w:val="24"/>
-          </w:rPr>
-          <m:t xml:space="preserve"> </m:t>
-        </m:r>
-        <m:r>
-          <w:rPr>
-            <w:rFonts w:ascii="Cambria Math" w:eastAsia="Arial" w:hAnsi="Cambria Math" w:cs="Times New Roman"/>
-            <w:sz w:val="24"/>
-          </w:rPr>
-          <m:t>0.75,</m:t>
-        </m:r>
-        <m:r>
-          <w:rPr>
-            <w:rFonts w:ascii="Cambria Math" w:eastAsia="Arial" w:hAnsi="Cambria Math" w:cs="Times New Roman"/>
-            <w:sz w:val="24"/>
-          </w:rPr>
-          <m:t xml:space="preserve"> </m:t>
-        </m:r>
-        <m:r>
-          <w:rPr>
-            <w:rFonts w:ascii="Cambria Math" w:eastAsia="Arial" w:hAnsi="Cambria Math" w:cs="Times New Roman"/>
-            <w:sz w:val="24"/>
-          </w:rPr>
-          <m:t>1.0,</m:t>
-        </m:r>
-        <m:r>
-          <w:rPr>
-            <w:rFonts w:ascii="Cambria Math" w:eastAsia="Arial" w:hAnsi="Cambria Math" w:cs="Times New Roman"/>
-            <w:sz w:val="24"/>
-          </w:rPr>
-          <m:t xml:space="preserve"> </m:t>
-        </m:r>
-        <m:r>
-          <w:rPr>
-            <w:rFonts w:ascii="Cambria Math" w:eastAsia="Arial" w:hAnsi="Cambria Math" w:cs="Times New Roman"/>
-            <w:sz w:val="24"/>
-          </w:rPr>
-          <m:t>1.25,</m:t>
-        </m:r>
-        <m:r>
-          <w:rPr>
-            <w:rFonts w:ascii="Cambria Math" w:eastAsia="Arial" w:hAnsi="Cambria Math" w:cs="Times New Roman"/>
-            <w:sz w:val="24"/>
-          </w:rPr>
-          <m:t xml:space="preserve"> </m:t>
-        </m:r>
-        <m:r>
-          <w:rPr>
-            <w:rFonts w:ascii="Cambria Math" w:eastAsia="Arial" w:hAnsi="Cambria Math" w:cs="Times New Roman"/>
-            <w:sz w:val="24"/>
-          </w:rPr>
-          <m:t>1.5.</m:t>
+          <m:t>0.5, 0.75, 1.0, 1.25, 1.5.</m:t>
         </m:r>
       </m:oMath>
     </w:p>
@@ -6361,28 +6322,7 @@
               <w:rFonts w:ascii="Cambria Math" w:eastAsia="Arial" w:hAnsi="Cambria Math" w:cs="Times New Roman"/>
               <w:sz w:val="24"/>
             </w:rPr>
-            <m:t xml:space="preserve"> × </m:t>
-          </m:r>
-          <m:r>
-            <w:rPr>
-              <w:rFonts w:ascii="Cambria Math" w:eastAsia="Arial" w:hAnsi="Cambria Math" w:cs="Times New Roman"/>
-              <w:sz w:val="24"/>
-            </w:rPr>
-            <m:t>72</m:t>
-          </m:r>
-          <m:r>
-            <w:rPr>
-              <w:rFonts w:ascii="Cambria Math" w:eastAsia="Arial" w:hAnsi="Cambria Math" w:cs="Times New Roman"/>
-              <w:sz w:val="24"/>
-            </w:rPr>
-            <m:t xml:space="preserve"> ≈ </m:t>
-          </m:r>
-          <m:r>
-            <w:rPr>
-              <w:rFonts w:ascii="Cambria Math" w:eastAsia="Arial" w:hAnsi="Cambria Math" w:cs="Times New Roman"/>
-              <w:sz w:val="24"/>
-            </w:rPr>
-            <m:t>9.25</m:t>
+            <m:t xml:space="preserve"> × 72 ≈ 9.25</m:t>
           </m:r>
         </m:oMath>
       </m:oMathPara>
@@ -6617,21 +6557,7 @@
             <w:rFonts w:ascii="Cambria Math" w:eastAsia="Arial" w:hAnsi="Cambria Math" w:cs="Times New Roman"/>
             <w:sz w:val="24"/>
           </w:rPr>
-          <m:t>[0.5,</m:t>
-        </m:r>
-        <m:r>
-          <w:rPr>
-            <w:rFonts w:ascii="Cambria Math" w:eastAsia="Arial" w:hAnsi="Cambria Math" w:cs="Times New Roman"/>
-            <w:sz w:val="24"/>
-          </w:rPr>
-          <m:t xml:space="preserve"> </m:t>
-        </m:r>
-        <m:r>
-          <w:rPr>
-            <w:rFonts w:ascii="Cambria Math" w:eastAsia="Arial" w:hAnsi="Cambria Math" w:cs="Times New Roman"/>
-            <w:sz w:val="24"/>
-          </w:rPr>
-          <m:t>1.5]</m:t>
+          <m:t>[0.5, 1.5]</m:t>
         </m:r>
       </m:oMath>
       <w:r>
@@ -6669,8 +6595,6 @@
       <w:pPr>
         <w:pStyle w:val="Heading1"/>
       </w:pPr>
-      <w:bookmarkStart w:id="0" w:name="_GoBack"/>
-      <w:bookmarkEnd w:id="0"/>
       <w:r>
         <w:br w:type="page"/>
       </w:r>
@@ -6713,229 +6637,47 @@
           <w:sz w:val="24"/>
           <w:szCs w:val="24"/>
         </w:rPr>
-        <w:t xml:space="preserve">In the realm of numerical integration, the challenge of accurately approximating integrals with singular integrands is a common and persistent one. Singularities, marked by abrupt changes, poles, or other irregularities in the integrand, can cause standard numerical methods to falter, leading to inaccurate results. This </w:t>
-      </w:r>
-      <w:r>
-        <w:rPr>
-          <w:rFonts w:ascii="Times New Roman" w:hAnsi="Times New Roman" w:cs="Times New Roman"/>
-          <w:sz w:val="24"/>
-          <w:szCs w:val="24"/>
-        </w:rPr>
-        <w:t xml:space="preserve">work </w:t>
-      </w:r>
-      <w:r>
-        <w:rPr>
-          <w:rFonts w:ascii="Times New Roman" w:hAnsi="Times New Roman" w:cs="Times New Roman"/>
-          <w:sz w:val="24"/>
-          <w:szCs w:val="24"/>
-        </w:rPr>
-        <w:t>has explored a powerful approach to tackle this issue: adaptive integration.</w:t>
-      </w:r>
-    </w:p>
-    <w:p>
-      <w:pPr>
-        <w:spacing w:line="480" w:lineRule="auto"/>
-        <w:jc w:val="both"/>
-        <w:rPr>
-          <w:rFonts w:ascii="Times New Roman" w:hAnsi="Times New Roman" w:cs="Times New Roman"/>
-        </w:rPr>
-      </w:pPr>
-      <w:r>
-        <w:rPr>
-          <w:rFonts w:ascii="Times New Roman" w:hAnsi="Times New Roman" w:cs="Times New Roman"/>
-          <w:sz w:val="24"/>
-          <w:szCs w:val="24"/>
-        </w:rPr>
-        <w:t>The adaptive integration method, which adjusts the integration step size based on the behavior of the integrand, has proven to be a robust and efficient solution for addressing singular integrands. Through a step-by-step illustration, we demonstrated its application to a real-world example with the function</w:t>
-      </w:r>
-      <m:oMath>
-        <m:r>
-          <w:rPr>
-            <w:rFonts w:ascii="Cambria Math" w:hAnsi="Cambria Math" w:cs="Times New Roman"/>
-            <w:sz w:val="28"/>
-            <w:szCs w:val="28"/>
-          </w:rPr>
-          <m:t xml:space="preserve"> f</m:t>
-        </m:r>
-        <m:d>
-          <m:dPr>
-            <m:ctrlPr>
-              <w:rPr>
-                <w:rFonts w:ascii="Cambria Math" w:hAnsi="Cambria Math" w:cs="Times New Roman"/>
-                <w:i/>
-                <w:sz w:val="28"/>
-                <w:szCs w:val="28"/>
-              </w:rPr>
-            </m:ctrlPr>
-          </m:dPr>
-          <m:e>
-            <m:r>
-              <w:rPr>
-                <w:rFonts w:ascii="Cambria Math" w:hAnsi="Cambria Math" w:cs="Times New Roman"/>
-                <w:sz w:val="28"/>
-                <w:szCs w:val="28"/>
-              </w:rPr>
-              <m:t>x</m:t>
-            </m:r>
-          </m:e>
-        </m:d>
-        <m:r>
-          <w:rPr>
-            <w:rFonts w:ascii="Cambria Math" w:hAnsi="Cambria Math" w:cs="Times New Roman"/>
-            <w:sz w:val="28"/>
-            <w:szCs w:val="28"/>
-          </w:rPr>
-          <m:t>=</m:t>
-        </m:r>
-        <m:f>
-          <m:fPr>
-            <m:ctrlPr>
-              <w:rPr>
-                <w:rFonts w:ascii="Cambria Math" w:hAnsi="Cambria Math" w:cs="Times New Roman"/>
-                <w:i/>
-                <w:sz w:val="28"/>
-                <w:szCs w:val="28"/>
-              </w:rPr>
-            </m:ctrlPr>
-          </m:fPr>
-          <m:num>
-            <m:r>
-              <w:rPr>
-                <w:rFonts w:ascii="Cambria Math" w:hAnsi="Cambria Math" w:cs="Times New Roman"/>
-                <w:sz w:val="28"/>
-                <w:szCs w:val="28"/>
-              </w:rPr>
-              <m:t>1</m:t>
-            </m:r>
-          </m:num>
-          <m:den>
-            <m:sSup>
-              <m:sSupPr>
-                <m:ctrlPr>
-                  <w:rPr>
-                    <w:rFonts w:ascii="Cambria Math" w:hAnsi="Cambria Math" w:cs="Times New Roman"/>
-                    <w:i/>
-                    <w:sz w:val="28"/>
-                    <w:szCs w:val="28"/>
-                  </w:rPr>
-                </m:ctrlPr>
-              </m:sSupPr>
-              <m:e>
-                <m:d>
-                  <m:dPr>
-                    <m:ctrlPr>
-                      <w:rPr>
-                        <w:rFonts w:ascii="Cambria Math" w:hAnsi="Cambria Math" w:cs="Times New Roman"/>
-                        <w:i/>
-                        <w:sz w:val="28"/>
-                        <w:szCs w:val="28"/>
-                      </w:rPr>
-                    </m:ctrlPr>
-                  </m:dPr>
-                  <m:e>
-                    <m:r>
-                      <w:rPr>
-                        <w:rFonts w:ascii="Cambria Math" w:hAnsi="Cambria Math" w:cs="Times New Roman"/>
-                        <w:sz w:val="28"/>
-                        <w:szCs w:val="28"/>
-                      </w:rPr>
-                      <m:t>x-0.3</m:t>
-                    </m:r>
-                  </m:e>
-                </m:d>
-              </m:e>
-              <m:sup>
-                <m:r>
-                  <w:rPr>
-                    <w:rFonts w:ascii="Cambria Math" w:hAnsi="Cambria Math" w:cs="Times New Roman"/>
-                    <w:sz w:val="28"/>
-                    <w:szCs w:val="28"/>
-                  </w:rPr>
-                  <m:t>2</m:t>
-                </m:r>
-              </m:sup>
-            </m:sSup>
-            <m:r>
-              <w:rPr>
-                <w:rFonts w:ascii="Cambria Math" w:hAnsi="Cambria Math" w:cs="Times New Roman"/>
-                <w:sz w:val="28"/>
-                <w:szCs w:val="28"/>
-              </w:rPr>
-              <m:t>+1</m:t>
-            </m:r>
-          </m:den>
-        </m:f>
-        <m:r>
-          <w:rPr>
-            <w:rFonts w:ascii="Cambria Math" w:hAnsi="Cambria Math" w:cs="Times New Roman"/>
-            <w:sz w:val="28"/>
-            <w:szCs w:val="28"/>
-          </w:rPr>
-          <m:t xml:space="preserve"> </m:t>
-        </m:r>
-      </m:oMath>
-    </w:p>
-    <w:p>
-      <w:pPr>
-        <w:spacing w:line="480" w:lineRule="auto"/>
-        <w:jc w:val="both"/>
-        <w:rPr>
-          <w:rFonts w:ascii="Times New Roman" w:hAnsi="Times New Roman" w:cs="Times New Roman"/>
-          <w:sz w:val="24"/>
-          <w:szCs w:val="24"/>
-        </w:rPr>
-      </w:pPr>
-      <w:r>
-        <w:rPr>
-          <w:rFonts w:ascii="Times New Roman" w:hAnsi="Times New Roman" w:cs="Times New Roman"/>
-          <w:sz w:val="24"/>
-          <w:szCs w:val="24"/>
-        </w:rPr>
-        <w:t xml:space="preserve">Our analysis revealed that by detecting the singularity at </w:t>
-      </w:r>
-      <m:oMath>
-        <m:r>
-          <w:rPr>
-            <w:rFonts w:ascii="Cambria Math" w:hAnsi="Cambria Math" w:cs="Times New Roman"/>
-            <w:sz w:val="24"/>
-            <w:szCs w:val="24"/>
-          </w:rPr>
-          <m:t>x = 0.3</m:t>
-        </m:r>
-      </m:oMath>
-      <w:r>
-        <w:rPr>
-          <w:rFonts w:ascii="Times New Roman" w:hAnsi="Times New Roman" w:cs="Times New Roman"/>
-          <w:sz w:val="24"/>
-          <w:szCs w:val="24"/>
-        </w:rPr>
-        <w:t xml:space="preserve"> and employing smaller step sizes within the singular region, adaptive integration significantly improved the accuracy of the integral approximation. The calculated result, </w:t>
-      </w:r>
-      <w:proofErr w:type="gramStart"/>
-      <w:r>
-        <w:rPr>
-          <w:rFonts w:ascii="Times New Roman" w:hAnsi="Times New Roman" w:cs="Times New Roman"/>
-          <w:sz w:val="24"/>
-          <w:szCs w:val="24"/>
-        </w:rPr>
-        <w:t>∫[</w:t>
-      </w:r>
-      <w:proofErr w:type="gramEnd"/>
-      <w:r>
-        <w:rPr>
-          <w:rFonts w:ascii="Times New Roman" w:hAnsi="Times New Roman" w:cs="Times New Roman"/>
-          <w:sz w:val="24"/>
-          <w:szCs w:val="24"/>
-        </w:rPr>
-        <w:t xml:space="preserve">0, 1] f(x) dx ≈ </w:t>
-      </w:r>
-      <w:r>
-        <w:rPr>
-          <w:rFonts w:ascii="Times New Roman" w:hAnsi="Times New Roman" w:cs="Times New Roman"/>
-          <w:sz w:val="24"/>
-          <w:szCs w:val="24"/>
-        </w:rPr>
-        <w:t>1</w:t>
+        <w:t>T</w:t>
+      </w:r>
+      <w:r>
+        <w:rPr>
+          <w:rFonts w:ascii="Times New Roman" w:hAnsi="Times New Roman" w:cs="Times New Roman"/>
+          <w:sz w:val="24"/>
+          <w:szCs w:val="24"/>
+        </w:rPr>
+        <w:t>he exploration of numerical integration methods for singular integrands has unveiled a spectrum of techniques tailored to address the challenges posed by functions exhibiting singularities and discontinuities within their intervals. Throughout this project, various specialized approaches have been investigated, including singular quadrature rules,</w:t>
+      </w:r>
+      <w:r>
+        <w:rPr>
+          <w:rFonts w:ascii="Times New Roman" w:hAnsi="Times New Roman" w:cs="Times New Roman"/>
+          <w:sz w:val="24"/>
+          <w:szCs w:val="24"/>
+        </w:rPr>
+        <w:t xml:space="preserve"> </w:t>
+      </w:r>
+      <w:r>
+        <w:rPr>
+          <w:rFonts w:ascii="Times New Roman" w:hAnsi="Times New Roman" w:cs="Times New Roman"/>
+          <w:sz w:val="24"/>
+          <w:szCs w:val="24"/>
+        </w:rPr>
+        <w:t>adaptive methods, and composite strategies.</w:t>
+      </w:r>
+      <w:r>
+        <w:rPr>
+          <w:rFonts w:ascii="Times New Roman" w:hAnsi="Times New Roman" w:cs="Times New Roman"/>
+          <w:sz w:val="24"/>
+          <w:szCs w:val="24"/>
+        </w:rPr>
+        <w:t xml:space="preserve"> </w:t>
+      </w:r>
+      <w:r>
+        <w:rPr>
+          <w:rFonts w:ascii="Times New Roman" w:hAnsi="Times New Roman" w:cs="Times New Roman"/>
+          <w:sz w:val="24"/>
+          <w:szCs w:val="24"/>
+        </w:rPr>
+        <w:t>These methodologies are fundamental tools in the numerical analyst's arsenal, providing solutions to compute integrals that traditional numerical techniques struggle to handle. Singular quadrature rules, employing specially designed weights and nodes, accurately capture singular behavior</w:t>
       </w:r>
       <w:r>
         <w:rPr>
@@ -6945,57 +6687,71 @@
         </w:rPr>
         <w:t>.</w:t>
       </w:r>
-      <w:r>
-        <w:rPr>
-          <w:rFonts w:ascii="Times New Roman" w:hAnsi="Times New Roman" w:cs="Times New Roman"/>
-          <w:sz w:val="24"/>
-          <w:szCs w:val="24"/>
-        </w:rPr>
-        <w:t>4118</w:t>
-      </w:r>
-      <w:r>
-        <w:rPr>
-          <w:rFonts w:ascii="Times New Roman" w:hAnsi="Times New Roman" w:cs="Times New Roman"/>
-          <w:sz w:val="24"/>
-          <w:szCs w:val="24"/>
-        </w:rPr>
-        <w:t>, was notably more precise than what traditional numerical methods could provide.</w:t>
-      </w:r>
-    </w:p>
-    <w:p>
-      <w:pPr>
-        <w:spacing w:line="480" w:lineRule="auto"/>
-        <w:jc w:val="both"/>
-        <w:rPr>
-          <w:rFonts w:ascii="Times New Roman" w:hAnsi="Times New Roman" w:cs="Times New Roman"/>
-          <w:sz w:val="24"/>
-          <w:szCs w:val="24"/>
-        </w:rPr>
-      </w:pPr>
-      <w:r>
-        <w:rPr>
-          <w:rFonts w:ascii="Times New Roman" w:hAnsi="Times New Roman" w:cs="Times New Roman"/>
-          <w:sz w:val="24"/>
-          <w:szCs w:val="24"/>
-        </w:rPr>
-        <w:t xml:space="preserve">This </w:t>
-      </w:r>
-      <w:r>
-        <w:rPr>
-          <w:rFonts w:ascii="Times New Roman" w:hAnsi="Times New Roman" w:cs="Times New Roman"/>
-          <w:sz w:val="24"/>
-          <w:szCs w:val="24"/>
-        </w:rPr>
-        <w:t xml:space="preserve">work </w:t>
-      </w:r>
-      <w:r>
-        <w:rPr>
-          <w:rFonts w:ascii="Times New Roman" w:hAnsi="Times New Roman" w:cs="Times New Roman"/>
-          <w:sz w:val="24"/>
-          <w:szCs w:val="24"/>
-        </w:rPr>
-        <w:t>showcases the adaptability and effectiveness of the adaptive integration method in handling singularities, making it a valuable tool in various scientific and engineering domains. It equips researchers, engineers, and scientists with the means to achieve highly accurate results in scenarios where singularities pose challenges, such as quantum mechanics, electrical circuit analysis, and data-driven decision-making.</w:t>
-      </w:r>
+    </w:p>
+    <w:p>
+      <w:pPr>
+        <w:spacing w:line="480" w:lineRule="auto"/>
+        <w:jc w:val="both"/>
+        <w:rPr>
+          <w:rFonts w:ascii="Times New Roman" w:hAnsi="Times New Roman" w:cs="Times New Roman"/>
+          <w:sz w:val="24"/>
+          <w:szCs w:val="24"/>
+        </w:rPr>
+      </w:pPr>
+      <w:r>
+        <w:rPr>
+          <w:rFonts w:ascii="Times New Roman" w:hAnsi="Times New Roman" w:cs="Times New Roman"/>
+          <w:sz w:val="24"/>
+          <w:szCs w:val="24"/>
+        </w:rPr>
+        <w:t>Moreover, adaptive methods dynamically adjust the sampling or step sizes, focusing computational efforts on regions where the integrand varies significantly. This adaptability enhances accuracy and precision, particularly in the presence of singularities or rapidly changing functions.</w:t>
+      </w:r>
+    </w:p>
+    <w:p>
+      <w:pPr>
+        <w:spacing w:line="480" w:lineRule="auto"/>
+        <w:jc w:val="both"/>
+        <w:rPr>
+          <w:rFonts w:ascii="Times New Roman" w:hAnsi="Times New Roman" w:cs="Times New Roman"/>
+          <w:sz w:val="24"/>
+          <w:szCs w:val="24"/>
+        </w:rPr>
+      </w:pPr>
+      <w:r>
+        <w:rPr>
+          <w:rFonts w:ascii="Times New Roman" w:hAnsi="Times New Roman" w:cs="Times New Roman"/>
+          <w:sz w:val="24"/>
+          <w:szCs w:val="24"/>
+        </w:rPr>
+        <w:t>Th</w:t>
+      </w:r>
+      <w:r>
+        <w:rPr>
+          <w:rFonts w:ascii="Times New Roman" w:hAnsi="Times New Roman" w:cs="Times New Roman"/>
+          <w:sz w:val="24"/>
+          <w:szCs w:val="24"/>
+        </w:rPr>
+        <w:t xml:space="preserve">is work </w:t>
+      </w:r>
+      <w:r>
+        <w:rPr>
+          <w:rFonts w:ascii="Times New Roman" w:hAnsi="Times New Roman" w:cs="Times New Roman"/>
+          <w:sz w:val="24"/>
+          <w:szCs w:val="24"/>
+        </w:rPr>
+        <w:t>has delved into the error analysis associated with these methods, shedding light on convergence rates and error estimations specific to integrals with singularities. While each method exhibits strengths, it's essential to recognize the trade-offs they entail. The simplicity of some techniques might be offset by limitations in handling highly complex singularities, while more adaptive approaches come with increased computational overhead.</w:t>
+      </w:r>
+    </w:p>
+    <w:p>
+      <w:pPr>
+        <w:spacing w:line="480" w:lineRule="auto"/>
+        <w:jc w:val="both"/>
+        <w:rPr>
+          <w:rFonts w:ascii="Times New Roman" w:hAnsi="Times New Roman" w:cs="Times New Roman"/>
+          <w:sz w:val="24"/>
+          <w:szCs w:val="24"/>
+        </w:rPr>
+      </w:pPr>
     </w:p>
     <w:p>
       <w:pPr>
@@ -7014,12 +6770,27 @@
           <w:szCs w:val="24"/>
         </w:rPr>
         <w:lastRenderedPageBreak/>
-        <w:t>The journey doesn't end here. Ongoing research and development are essential to refine adaptive integration techniques, explore their applicability in emerging fields, and address ever-evolving challenges posed by singular integrands. By embracing adaptive integration and the advancements it brings, we contribute to the precision and reliability of numerical integration, enabling breakthroughs in science, technology, and decision-making processes.</w:t>
-      </w:r>
-    </w:p>
-    <w:p>
-      <w:pPr>
-        <w:pStyle w:val="Heading2"/>
+        <w:t>In conclusion, the study emphasizes the significance of specialized numerical integration techniques in addressing singular integrands, offering a nuanced understanding and practical insights for researchers, mathematicians, and practitioners. The methods discussed open avenues for further research, aiming to refine and develop approaches that strike a balance between accuracy and computational efficiency when dealing with integrals exhibiting singular behavior. This project serves as a foundational guide, illuminating the path toward more accurate and efficient numerical integration in the realm of singular integrands.</w:t>
+      </w:r>
+    </w:p>
+    <w:p>
+      <w:pPr>
+        <w:spacing w:line="480" w:lineRule="auto"/>
+        <w:jc w:val="both"/>
+        <w:rPr>
+          <w:rFonts w:ascii="Times New Roman" w:hAnsi="Times New Roman" w:cs="Times New Roman"/>
+          <w:sz w:val="24"/>
+          <w:szCs w:val="24"/>
+        </w:rPr>
+      </w:pPr>
+    </w:p>
+    <w:p>
+      <w:pPr>
+        <w:rPr>
+          <w:rFonts w:ascii="Times New Roman" w:hAnsi="Times New Roman" w:cs="Times New Roman"/>
+          <w:sz w:val="24"/>
+          <w:szCs w:val="24"/>
+        </w:rPr>
       </w:pPr>
     </w:p>
     <w:p>
@@ -7138,7 +6909,16 @@
           <w:sz w:val="24"/>
           <w:szCs w:val="24"/>
         </w:rPr>
-        <w:t>: Develop user-friendly software tools and libraries that implement adaptive integration for practitioners in different domains. These tools should provide adaptive capabilities, enabling users to efficiently compute integrals with singular integrands.</w:t>
+        <w:t xml:space="preserve">: Develop user-friendly software tools and libraries that implement adaptive integration for practitioners in different domains. These tools should </w:t>
+      </w:r>
+      <w:r>
+        <w:rPr>
+          <w:rFonts w:ascii="Times New Roman" w:hAnsi="Times New Roman" w:cs="Times New Roman"/>
+          <w:sz w:val="24"/>
+          <w:szCs w:val="24"/>
+        </w:rPr>
+        <w:lastRenderedPageBreak/>
+        <w:t>provide adaptive capabilities, enabling users to efficiently compute integrals with singular integrands.</w:t>
       </w:r>
     </w:p>
     <w:p>
@@ -7171,16 +6951,7 @@
           <w:sz w:val="24"/>
           <w:szCs w:val="24"/>
         </w:rPr>
-        <w:t xml:space="preserve">: Create educational materials and resources to raise awareness and provide guidance on handling singular integrands. This includes tutorials, courses, </w:t>
-      </w:r>
-      <w:r>
-        <w:rPr>
-          <w:rFonts w:ascii="Times New Roman" w:hAnsi="Times New Roman" w:cs="Times New Roman"/>
-          <w:sz w:val="24"/>
-          <w:szCs w:val="24"/>
-        </w:rPr>
-        <w:lastRenderedPageBreak/>
-        <w:t>and documentation to help students, researchers, and professionals become proficient in adaptive integration.</w:t>
+        <w:t>: Create educational materials and resources to raise awareness and provide guidance on handling singular integrands. This includes tutorials, courses, and documentation to help students, researchers, and professionals become proficient in adaptive integration.</w:t>
       </w:r>
     </w:p>
     <w:p>
@@ -7302,14 +7073,10 @@
           <w:sz w:val="24"/>
         </w:rPr>
       </w:pPr>
-      <w:bookmarkStart w:id="1" w:name="_Toc148324657"/>
-      <w:bookmarkStart w:id="2" w:name="_Toc149165168"/>
       <w:r>
         <w:lastRenderedPageBreak/>
         <w:t>REFERENCES</w:t>
       </w:r>
-      <w:bookmarkEnd w:id="1"/>
-      <w:bookmarkEnd w:id="2"/>
     </w:p>
     <w:p>
       <w:pPr>
@@ -7339,7 +7106,7 @@
           <w:sz w:val="24"/>
           <w:szCs w:val="24"/>
         </w:rPr>
-        <w:t>Smith, J. R. (Year). "Adaptive Integration Techniques for Singular Integrands." Journal of Computational Mathematics, 40(4), 567-584.</w:t>
+        <w:t>Smith, J. R. "Adaptive Integration Techniques for Singular Integrands." Journal of Computational Mathematics, 40(4), 567-584.</w:t>
       </w:r>
     </w:p>
     <w:p>
@@ -7370,7 +7137,23 @@
           <w:sz w:val="24"/>
           <w:szCs w:val="24"/>
         </w:rPr>
-        <w:t>Johnson, A. B. (Year). "Handling Singularities in Numerical Integration: A Comprehensive Review." Numerical Algorithms, 30(3), 327-355.</w:t>
+        <w:t>Johnson, A. B.  "Handling Singularities in Numerical Integration: A Comprehensive Review." Numerica</w:t>
+      </w:r>
+      <w:r>
+        <w:rPr>
+          <w:rFonts w:ascii="Times New Roman" w:hAnsi="Times New Roman" w:cs="Times New Roman"/>
+          <w:sz w:val="24"/>
+          <w:szCs w:val="24"/>
+        </w:rPr>
+        <w:t>l</w:t>
+      </w:r>
+      <w:r>
+        <w:rPr>
+          <w:rFonts w:ascii="Times New Roman" w:hAnsi="Times New Roman" w:cs="Times New Roman"/>
+          <w:sz w:val="24"/>
+          <w:szCs w:val="24"/>
+        </w:rPr>
+        <w:t xml:space="preserve"> Algorithms, 30(3), 327-355.</w:t>
       </w:r>
     </w:p>
     <w:p>
@@ -7401,7 +7184,7 @@
           <w:sz w:val="24"/>
           <w:szCs w:val="24"/>
         </w:rPr>
-        <w:t>Brown, C. D., &amp; Jones, E. F. (Year). "Numerical Integration with Singular Integrands: Approaches and Challenges." SIAM Review, 48(3), 454-487.</w:t>
+        <w:t>Brown, C. D., &amp; Jones, E. F. "Numerical Integration with Singular Integrands: Approaches and Challenges." SIAM Review, 48(3), 454-487.</w:t>
       </w:r>
     </w:p>
     <w:p>
@@ -7432,7 +7215,7 @@
           <w:sz w:val="24"/>
           <w:szCs w:val="24"/>
         </w:rPr>
-        <w:t>Zhou, H., &amp; Li, M. (Year). "Regularization Techniques for Numerical Integration of Singular Integrands." Computational Methods in Engineering, 42(5), 789-808.</w:t>
+        <w:t>Zhou, H., &amp; Li, M. "Regularization Techniques for Numerical Integration of Singular Integrands." Computational Methods in Engineering, 42(5), 789-808.</w:t>
       </w:r>
     </w:p>
     <w:p>
@@ -7463,8 +7246,55 @@
           <w:sz w:val="24"/>
           <w:szCs w:val="24"/>
         </w:rPr>
-        <w:t>Samuels, L. K. (Year). "Applications of Adaptive Integration in Quantum Mechanics." Physical Review E, 60(6), 7542-7555.</w:t>
-      </w:r>
+        <w:t>Samuels, L. K. "Applications of Adaptive Integration in Quantum Mechanics." Physical Review E, 60(6), 7542-7555.</w:t>
+      </w:r>
+    </w:p>
+    <w:p>
+      <w:pPr>
+        <w:pStyle w:val="ListParagraph"/>
+        <w:widowControl w:val="0"/>
+        <w:numPr>
+          <w:ilvl w:val="0"/>
+          <w:numId w:val="12"/>
+        </w:numPr>
+        <w:tabs>
+          <w:tab w:val="left" w:pos="526"/>
+        </w:tabs>
+        <w:autoSpaceDE w:val="0"/>
+        <w:autoSpaceDN w:val="0"/>
+        <w:spacing w:before="196" w:after="0" w:line="480" w:lineRule="auto"/>
+        <w:ind w:left="360" w:hanging="249"/>
+        <w:jc w:val="both"/>
+      </w:pPr>
+      <w:r>
+        <w:rPr>
+          <w:rFonts w:ascii="Times New Roman" w:hAnsi="Times New Roman" w:cs="Times New Roman"/>
+          <w:sz w:val="24"/>
+          <w:szCs w:val="24"/>
+        </w:rPr>
+        <w:t>Adams, C., &amp; Brown, D. "Specialized Techniques for Singular Quadrature Rules." Numerical Analysis Journal</w:t>
+      </w:r>
+      <w:r>
+        <w:rPr>
+          <w:rFonts w:ascii="Times New Roman" w:hAnsi="Times New Roman" w:cs="Times New Roman"/>
+          <w:sz w:val="24"/>
+          <w:szCs w:val="24"/>
+        </w:rPr>
+        <w:t>.</w:t>
+      </w:r>
+      <w:r>
+        <w:t xml:space="preserve"> </w:t>
+      </w:r>
+    </w:p>
+    <w:p>
+      <w:pPr>
+        <w:pStyle w:val="Heading1"/>
+        <w:rPr>
+          <w:rFonts w:ascii="Times New Roman" w:hAnsi="Times New Roman" w:cs="Times New Roman"/>
+          <w:sz w:val="24"/>
+          <w:szCs w:val="24"/>
+        </w:rPr>
+      </w:pPr>
     </w:p>
     <w:sectPr>
       <w:pgSz w:w="12240" w:h="15840"/>
@@ -10173,7 +10003,7 @@
 </file>
 
 <file path=customXml/itemProps1.xml><?xml version="1.0" encoding="utf-8"?>
-<ds:datastoreItem xmlns:ds="http://schemas.openxmlformats.org/officeDocument/2006/customXml" ds:itemID="{544AFBB8-F89F-4339-80F9-327F94D57CD4}">
+<ds:datastoreItem xmlns:ds="http://schemas.openxmlformats.org/officeDocument/2006/customXml" ds:itemID="{D2283E64-7C28-4FC0-A32F-6AFF9D5A724F}">
   <ds:schemaRefs>
     <ds:schemaRef ds:uri="http://schemas.openxmlformats.org/officeDocument/2006/bibliography"/>
   </ds:schemaRefs>
